--- a/docs/visual-essay.docx
+++ b/docs/visual-essay.docx
@@ -9,10 +9,126 @@
     </w:p>
     <w:p>
       <w:r>
-        <w:t>We will be exploring two different articles: one that is text-heavy, and one that is much shorter.</w:t>
-      </w:r>
+        <w:t>A step-by-step visual essay.</w:t>
+      </w:r>
+    </w:p>
+    <w:p>
+      <w:r>
+        <w:t xml:space="preserve">By P. </w:t>
+      </w:r>
+      <w:proofErr w:type="spellStart"/>
+      <w:r>
+        <w:t>Kachu</w:t>
+      </w:r>
+      <w:proofErr w:type="spellEnd"/>
     </w:p>
     <w:p/>
+    <w:p>
+      <w:r>
+        <w:t xml:space="preserve">When </w:t>
+      </w:r>
+      <w:r>
+        <w:t xml:space="preserve">staring at the blank slate of a document that you need to start designing, it can be intimidating to know where to begin. Follow this guide </w:t>
+      </w:r>
+      <w:r>
+        <w:t>the next time you need some creative direction!</w:t>
+      </w:r>
+    </w:p>
+    <w:p/>
+    <w:p>
+      <w:r>
+        <w:rPr>
+          <w:noProof/>
+        </w:rPr>
+        <w:drawing>
+          <wp:inline distT="0" distB="0" distL="0" distR="0" wp14:anchorId="4818962F" wp14:editId="6A59CD19">
+            <wp:extent cx="2779323" cy="1648590"/>
+            <wp:effectExtent l="0" t="0" r="2540" b="8890"/>
+            <wp:docPr id="1739673210" name="Picture 1" descr="A white text on a black background&#10;&#10;Description automatically generated"/>
+            <wp:cNvGraphicFramePr>
+              <a:graphicFrameLocks xmlns:a="http://schemas.openxmlformats.org/drawingml/2006/main" noChangeAspect="1"/>
+            </wp:cNvGraphicFramePr>
+            <a:graphic xmlns:a="http://schemas.openxmlformats.org/drawingml/2006/main">
+              <a:graphicData uri="http://schemas.openxmlformats.org/drawingml/2006/picture">
+                <pic:pic xmlns:pic="http://schemas.openxmlformats.org/drawingml/2006/picture">
+                  <pic:nvPicPr>
+                    <pic:cNvPr id="1739673210" name="Picture 1" descr="A white text on a black background&#10;&#10;Description automatically generated"/>
+                    <pic:cNvPicPr/>
+                  </pic:nvPicPr>
+                  <pic:blipFill>
+                    <a:blip r:embed="rId5" cstate="print">
+                      <a:extLst>
+                        <a:ext uri="{28A0092B-C50C-407E-A947-70E740481C1C}">
+                          <a14:useLocalDpi xmlns:a14="http://schemas.microsoft.com/office/drawing/2010/main" val="0"/>
+                        </a:ext>
+                      </a:extLst>
+                    </a:blip>
+                    <a:stretch>
+                      <a:fillRect/>
+                    </a:stretch>
+                  </pic:blipFill>
+                  <pic:spPr>
+                    <a:xfrm>
+                      <a:off x="0" y="0"/>
+                      <a:ext cx="2787940" cy="1653701"/>
+                    </a:xfrm>
+                    <a:prstGeom prst="rect">
+                      <a:avLst/>
+                    </a:prstGeom>
+                  </pic:spPr>
+                </pic:pic>
+              </a:graphicData>
+            </a:graphic>
+          </wp:inline>
+        </w:drawing>
+      </w:r>
+      <w:r>
+        <w:rPr>
+          <w:noProof/>
+        </w:rPr>
+        <w:drawing>
+          <wp:inline distT="0" distB="0" distL="0" distR="0" wp14:anchorId="665DA273" wp14:editId="55319624">
+            <wp:extent cx="3141591" cy="1646986"/>
+            <wp:effectExtent l="0" t="0" r="1905" b="0"/>
+            <wp:docPr id="1357176179" name="Picture 2" descr="A close up of a text&#10;&#10;Description automatically generated"/>
+            <wp:cNvGraphicFramePr>
+              <a:graphicFrameLocks xmlns:a="http://schemas.openxmlformats.org/drawingml/2006/main" noChangeAspect="1"/>
+            </wp:cNvGraphicFramePr>
+            <a:graphic xmlns:a="http://schemas.openxmlformats.org/drawingml/2006/main">
+              <a:graphicData uri="http://schemas.openxmlformats.org/drawingml/2006/picture">
+                <pic:pic xmlns:pic="http://schemas.openxmlformats.org/drawingml/2006/picture">
+                  <pic:nvPicPr>
+                    <pic:cNvPr id="1357176179" name="Picture 2" descr="A close up of a text&#10;&#10;Description automatically generated"/>
+                    <pic:cNvPicPr/>
+                  </pic:nvPicPr>
+                  <pic:blipFill>
+                    <a:blip r:embed="rId6" cstate="print">
+                      <a:extLst>
+                        <a:ext uri="{28A0092B-C50C-407E-A947-70E740481C1C}">
+                          <a14:useLocalDpi xmlns:a14="http://schemas.microsoft.com/office/drawing/2010/main" val="0"/>
+                        </a:ext>
+                      </a:extLst>
+                    </a:blip>
+                    <a:stretch>
+                      <a:fillRect/>
+                    </a:stretch>
+                  </pic:blipFill>
+                  <pic:spPr>
+                    <a:xfrm>
+                      <a:off x="0" y="0"/>
+                      <a:ext cx="3151741" cy="1652307"/>
+                    </a:xfrm>
+                    <a:prstGeom prst="rect">
+                      <a:avLst/>
+                    </a:prstGeom>
+                  </pic:spPr>
+                </pic:pic>
+              </a:graphicData>
+            </a:graphic>
+          </wp:inline>
+        </w:drawing>
+      </w:r>
+    </w:p>
     <w:p>
       <w:pPr>
         <w:pStyle w:val="ListParagraph"/>
@@ -37,7 +153,15 @@
         <w:t xml:space="preserve">In the Bewitched article, </w:t>
       </w:r>
       <w:r>
-        <w:t xml:space="preserve">there is a relatively serious tone as it is a sincere review of the songs </w:t>
+        <w:t xml:space="preserve">there is a relatively serious tone as it is a sincere review of the </w:t>
+      </w:r>
+      <w:proofErr w:type="gramStart"/>
+      <w:r>
+        <w:t>songs</w:t>
+      </w:r>
+      <w:proofErr w:type="gramEnd"/>
+      <w:r>
+        <w:t xml:space="preserve"> </w:t>
       </w:r>
     </w:p>
     <w:p>
@@ -52,7 +176,64 @@
         <w:t xml:space="preserve">The </w:t>
       </w:r>
       <w:r>
-        <w:t>acrylic nails for newbies is more playful, and lighthearted, though it is also straightforward as it is more of a “how to”</w:t>
+        <w:t xml:space="preserve">acrylic </w:t>
+      </w:r>
+      <w:proofErr w:type="gramStart"/>
+      <w:r>
+        <w:t>nails</w:t>
+      </w:r>
+      <w:proofErr w:type="gramEnd"/>
+      <w:r>
+        <w:t xml:space="preserve"> for newbies is more playful, and lighthearted, though it is also straightforward as it is more of a “how to”</w:t>
+      </w:r>
+    </w:p>
+    <w:p/>
+    <w:p>
+      <w:r>
+        <w:rPr>
+          <w:noProof/>
+        </w:rPr>
+        <w:drawing>
+          <wp:inline distT="0" distB="0" distL="0" distR="0" wp14:anchorId="438511AB" wp14:editId="2C78BE8D">
+            <wp:extent cx="1868847" cy="1868847"/>
+            <wp:effectExtent l="0" t="0" r="0" b="0"/>
+            <wp:docPr id="22438671" name="Picture 3" descr="A couple of women walking on a grassy field&#10;&#10;Description automatically generated"/>
+            <wp:cNvGraphicFramePr>
+              <a:graphicFrameLocks xmlns:a="http://schemas.openxmlformats.org/drawingml/2006/main" noChangeAspect="1"/>
+            </wp:cNvGraphicFramePr>
+            <a:graphic xmlns:a="http://schemas.openxmlformats.org/drawingml/2006/main">
+              <a:graphicData uri="http://schemas.openxmlformats.org/drawingml/2006/picture">
+                <pic:pic xmlns:pic="http://schemas.openxmlformats.org/drawingml/2006/picture">
+                  <pic:nvPicPr>
+                    <pic:cNvPr id="22438671" name="Picture 3" descr="A couple of women walking on a grassy field&#10;&#10;Description automatically generated"/>
+                    <pic:cNvPicPr/>
+                  </pic:nvPicPr>
+                  <pic:blipFill>
+                    <a:blip r:embed="rId7" cstate="print">
+                      <a:extLst>
+                        <a:ext uri="{28A0092B-C50C-407E-A947-70E740481C1C}">
+                          <a14:useLocalDpi xmlns:a14="http://schemas.microsoft.com/office/drawing/2010/main" val="0"/>
+                        </a:ext>
+                      </a:extLst>
+                    </a:blip>
+                    <a:stretch>
+                      <a:fillRect/>
+                    </a:stretch>
+                  </pic:blipFill>
+                  <pic:spPr>
+                    <a:xfrm>
+                      <a:off x="0" y="0"/>
+                      <a:ext cx="1870394" cy="1870394"/>
+                    </a:xfrm>
+                    <a:prstGeom prst="rect">
+                      <a:avLst/>
+                    </a:prstGeom>
+                  </pic:spPr>
+                </pic:pic>
+              </a:graphicData>
+            </a:graphic>
+          </wp:inline>
+        </w:drawing>
       </w:r>
     </w:p>
     <w:p>
@@ -64,8 +245,13 @@
         </w:numPr>
       </w:pPr>
       <w:r>
-        <w:t>If you didn’t write the article yourself, talk to your author: they may have ideas or certain photos they would like to have displayed in the design</w:t>
-      </w:r>
+        <w:t xml:space="preserve">If you didn’t write the article yourself, talk to your author: they may have ideas or certain photos they would like to have displayed in the </w:t>
+      </w:r>
+      <w:proofErr w:type="gramStart"/>
+      <w:r>
+        <w:t>design</w:t>
+      </w:r>
+      <w:proofErr w:type="gramEnd"/>
     </w:p>
     <w:p>
       <w:pPr>
@@ -87,7 +273,52 @@
       </w:r>
       <w:proofErr w:type="spellEnd"/>
       <w:r>
-        <w:t xml:space="preserve"> their Instagram to understand the kind of art that they produced</w:t>
+        <w:t xml:space="preserve"> their Instagram to understand the kind of art that they </w:t>
+      </w:r>
+      <w:proofErr w:type="gramStart"/>
+      <w:r>
+        <w:t>produced</w:t>
+      </w:r>
+      <w:proofErr w:type="gramEnd"/>
+    </w:p>
+    <w:p/>
+    <w:p>
+      <w:r>
+        <w:drawing>
+          <wp:inline distT="0" distB="0" distL="0" distR="0" wp14:anchorId="025798AD" wp14:editId="03CD211E">
+            <wp:extent cx="5943600" cy="2580005"/>
+            <wp:effectExtent l="0" t="0" r="0" b="0"/>
+            <wp:docPr id="307169751" name="Picture 1" descr="A collage of hands with painted nails&#10;&#10;Description automatically generated"/>
+            <wp:cNvGraphicFramePr>
+              <a:graphicFrameLocks xmlns:a="http://schemas.openxmlformats.org/drawingml/2006/main" noChangeAspect="1"/>
+            </wp:cNvGraphicFramePr>
+            <a:graphic xmlns:a="http://schemas.openxmlformats.org/drawingml/2006/main">
+              <a:graphicData uri="http://schemas.openxmlformats.org/drawingml/2006/picture">
+                <pic:pic xmlns:pic="http://schemas.openxmlformats.org/drawingml/2006/picture">
+                  <pic:nvPicPr>
+                    <pic:cNvPr id="307169751" name="Picture 1" descr="A collage of hands with painted nails&#10;&#10;Description automatically generated"/>
+                    <pic:cNvPicPr/>
+                  </pic:nvPicPr>
+                  <pic:blipFill>
+                    <a:blip r:embed="rId8"/>
+                    <a:stretch>
+                      <a:fillRect/>
+                    </a:stretch>
+                  </pic:blipFill>
+                  <pic:spPr>
+                    <a:xfrm>
+                      <a:off x="0" y="0"/>
+                      <a:ext cx="5943600" cy="2580005"/>
+                    </a:xfrm>
+                    <a:prstGeom prst="rect">
+                      <a:avLst/>
+                    </a:prstGeom>
+                  </pic:spPr>
+                </pic:pic>
+              </a:graphicData>
+            </a:graphic>
+          </wp:inline>
+        </w:drawing>
       </w:r>
     </w:p>
     <w:p>
@@ -130,7 +361,15 @@
       </w:r>
       <w:proofErr w:type="spellEnd"/>
       <w:r>
-        <w:t xml:space="preserve"> article, I made sure to look up a lot of content related to the album and the artist. There was one album in particular, bewitched (</w:t>
+        <w:t xml:space="preserve"> article, I made sure to look up a lot of content related to the album and the artist. There was one </w:t>
+      </w:r>
+      <w:proofErr w:type="gramStart"/>
+      <w:r>
+        <w:t>album in particular, bewitched</w:t>
+      </w:r>
+      <w:proofErr w:type="gramEnd"/>
+      <w:r>
+        <w:t xml:space="preserve"> (</w:t>
       </w:r>
       <w:r>
         <w:t>spooky edition) that I absolutely adored the design for. It was simplistic and elegant, much like the written article was.</w:t>
@@ -148,7 +387,200 @@
         <w:t xml:space="preserve">For the nail art, I really tried hard to find </w:t>
       </w:r>
       <w:r>
-        <w:t>licensed imagery of nails and products related to the reading and the author’s style. I found one pair of hands/nail sets on adobe stock and pictured a really basic yet effective design for it.</w:t>
+        <w:t xml:space="preserve">licensed imagery of nails and products related to the reading and the author’s style. I found one pair of hands/nail sets on adobe stock and pictured a </w:t>
+      </w:r>
+      <w:proofErr w:type="gramStart"/>
+      <w:r>
+        <w:t>really basic</w:t>
+      </w:r>
+      <w:proofErr w:type="gramEnd"/>
+      <w:r>
+        <w:t xml:space="preserve"> yet effective design for it.</w:t>
+      </w:r>
+    </w:p>
+    <w:p>
+      <w:r>
+        <w:rPr>
+          <w:noProof/>
+        </w:rPr>
+        <w:drawing>
+          <wp:inline distT="0" distB="0" distL="0" distR="0" wp14:anchorId="6F4ADD8E" wp14:editId="6F33AEAF">
+            <wp:extent cx="2823293" cy="1934680"/>
+            <wp:effectExtent l="0" t="0" r="0" b="8890"/>
+            <wp:docPr id="1485912000" name="Picture 4" descr="Laufey Bewitched Limited Edition Orange Pumpkin Shaped Halloween Vinyl  PRESALE | eBay"/>
+            <wp:cNvGraphicFramePr>
+              <a:graphicFrameLocks xmlns:a="http://schemas.openxmlformats.org/drawingml/2006/main" noChangeAspect="1"/>
+            </wp:cNvGraphicFramePr>
+            <a:graphic xmlns:a="http://schemas.openxmlformats.org/drawingml/2006/main">
+              <a:graphicData uri="http://schemas.openxmlformats.org/drawingml/2006/picture">
+                <pic:pic xmlns:pic="http://schemas.openxmlformats.org/drawingml/2006/picture">
+                  <pic:nvPicPr>
+                    <pic:cNvPr id="0" name="Picture 1" descr="Laufey Bewitched Limited Edition Orange Pumpkin Shaped Halloween Vinyl  PRESALE | eBay"/>
+                    <pic:cNvPicPr>
+                      <a:picLocks noChangeAspect="1" noChangeArrowheads="1"/>
+                    </pic:cNvPicPr>
+                  </pic:nvPicPr>
+                  <pic:blipFill>
+                    <a:blip r:embed="rId9" cstate="print">
+                      <a:extLst>
+                        <a:ext uri="{28A0092B-C50C-407E-A947-70E740481C1C}">
+                          <a14:useLocalDpi xmlns:a14="http://schemas.microsoft.com/office/drawing/2010/main" val="0"/>
+                        </a:ext>
+                      </a:extLst>
+                    </a:blip>
+                    <a:srcRect/>
+                    <a:stretch>
+                      <a:fillRect/>
+                    </a:stretch>
+                  </pic:blipFill>
+                  <pic:spPr bwMode="auto">
+                    <a:xfrm>
+                      <a:off x="0" y="0"/>
+                      <a:ext cx="2840867" cy="1946723"/>
+                    </a:xfrm>
+                    <a:prstGeom prst="rect">
+                      <a:avLst/>
+                    </a:prstGeom>
+                    <a:noFill/>
+                    <a:ln>
+                      <a:noFill/>
+                    </a:ln>
+                  </pic:spPr>
+                </pic:pic>
+              </a:graphicData>
+            </a:graphic>
+          </wp:inline>
+        </w:drawing>
+      </w:r>
+      <w:r>
+        <w:drawing>
+          <wp:inline distT="0" distB="0" distL="0" distR="0" wp14:anchorId="20C6EEBE" wp14:editId="268B85E3">
+            <wp:extent cx="3694166" cy="1428332"/>
+            <wp:effectExtent l="0" t="0" r="1905" b="635"/>
+            <wp:docPr id="1747585162" name="Picture 1" descr="A screenshot of a computer&#10;&#10;Description automatically generated"/>
+            <wp:cNvGraphicFramePr>
+              <a:graphicFrameLocks xmlns:a="http://schemas.openxmlformats.org/drawingml/2006/main" noChangeAspect="1"/>
+            </wp:cNvGraphicFramePr>
+            <a:graphic xmlns:a="http://schemas.openxmlformats.org/drawingml/2006/main">
+              <a:graphicData uri="http://schemas.openxmlformats.org/drawingml/2006/picture">
+                <pic:pic xmlns:pic="http://schemas.openxmlformats.org/drawingml/2006/picture">
+                  <pic:nvPicPr>
+                    <pic:cNvPr id="1747585162" name="Picture 1" descr="A screenshot of a computer&#10;&#10;Description automatically generated"/>
+                    <pic:cNvPicPr/>
+                  </pic:nvPicPr>
+                  <pic:blipFill>
+                    <a:blip r:embed="rId10"/>
+                    <a:stretch>
+                      <a:fillRect/>
+                    </a:stretch>
+                  </pic:blipFill>
+                  <pic:spPr>
+                    <a:xfrm>
+                      <a:off x="0" y="0"/>
+                      <a:ext cx="3694166" cy="1428332"/>
+                    </a:xfrm>
+                    <a:prstGeom prst="rect">
+                      <a:avLst/>
+                    </a:prstGeom>
+                  </pic:spPr>
+                </pic:pic>
+              </a:graphicData>
+            </a:graphic>
+          </wp:inline>
+        </w:drawing>
+      </w:r>
+    </w:p>
+    <w:p>
+      <w:r>
+        <w:lastRenderedPageBreak/>
+        <w:drawing>
+          <wp:inline distT="0" distB="0" distL="0" distR="0" wp14:anchorId="7D8B9D1B" wp14:editId="553F2691">
+            <wp:extent cx="3513580" cy="1975638"/>
+            <wp:effectExtent l="0" t="0" r="0" b="5715"/>
+            <wp:docPr id="1009830545" name="Picture 1" descr="A close up of hands with long nails&#10;&#10;Description automatically generated"/>
+            <wp:cNvGraphicFramePr>
+              <a:graphicFrameLocks xmlns:a="http://schemas.openxmlformats.org/drawingml/2006/main" noChangeAspect="1"/>
+            </wp:cNvGraphicFramePr>
+            <a:graphic xmlns:a="http://schemas.openxmlformats.org/drawingml/2006/main">
+              <a:graphicData uri="http://schemas.openxmlformats.org/drawingml/2006/picture">
+                <pic:pic xmlns:pic="http://schemas.openxmlformats.org/drawingml/2006/picture">
+                  <pic:nvPicPr>
+                    <pic:cNvPr id="1009830545" name="Picture 1" descr="A close up of hands with long nails&#10;&#10;Description automatically generated"/>
+                    <pic:cNvPicPr/>
+                  </pic:nvPicPr>
+                  <pic:blipFill>
+                    <a:blip r:embed="rId11"/>
+                    <a:stretch>
+                      <a:fillRect/>
+                    </a:stretch>
+                  </pic:blipFill>
+                  <pic:spPr>
+                    <a:xfrm>
+                      <a:off x="0" y="0"/>
+                      <a:ext cx="3515227" cy="1976564"/>
+                    </a:xfrm>
+                    <a:prstGeom prst="rect">
+                      <a:avLst/>
+                    </a:prstGeom>
+                  </pic:spPr>
+                </pic:pic>
+              </a:graphicData>
+            </a:graphic>
+          </wp:inline>
+        </w:drawing>
+      </w:r>
+      <w:r>
+        <w:rPr>
+          <w:noProof/>
+        </w:rPr>
+        <w:drawing>
+          <wp:inline distT="0" distB="0" distL="0" distR="0" wp14:anchorId="0A6F3E0A" wp14:editId="756ECFAA">
+            <wp:extent cx="1931033" cy="1987355"/>
+            <wp:effectExtent l="0" t="0" r="0" b="0"/>
+            <wp:docPr id="914916478" name="Picture 5" descr="For Dummies – VMware Special Edition – I am on IT"/>
+            <wp:cNvGraphicFramePr>
+              <a:graphicFrameLocks xmlns:a="http://schemas.openxmlformats.org/drawingml/2006/main" noChangeAspect="1"/>
+            </wp:cNvGraphicFramePr>
+            <a:graphic xmlns:a="http://schemas.openxmlformats.org/drawingml/2006/main">
+              <a:graphicData uri="http://schemas.openxmlformats.org/drawingml/2006/picture">
+                <pic:pic xmlns:pic="http://schemas.openxmlformats.org/drawingml/2006/picture">
+                  <pic:nvPicPr>
+                    <pic:cNvPr id="0" name="Picture 3" descr="For Dummies – VMware Special Edition – I am on IT"/>
+                    <pic:cNvPicPr>
+                      <a:picLocks noChangeAspect="1" noChangeArrowheads="1"/>
+                    </pic:cNvPicPr>
+                  </pic:nvPicPr>
+                  <pic:blipFill>
+                    <a:blip r:embed="rId12" cstate="print">
+                      <a:extLst>
+                        <a:ext uri="{28A0092B-C50C-407E-A947-70E740481C1C}">
+                          <a14:useLocalDpi xmlns:a14="http://schemas.microsoft.com/office/drawing/2010/main" val="0"/>
+                        </a:ext>
+                      </a:extLst>
+                    </a:blip>
+                    <a:srcRect/>
+                    <a:stretch>
+                      <a:fillRect/>
+                    </a:stretch>
+                  </pic:blipFill>
+                  <pic:spPr bwMode="auto">
+                    <a:xfrm>
+                      <a:off x="0" y="0"/>
+                      <a:ext cx="1946529" cy="2003303"/>
+                    </a:xfrm>
+                    <a:prstGeom prst="rect">
+                      <a:avLst/>
+                    </a:prstGeom>
+                    <a:noFill/>
+                    <a:ln>
+                      <a:noFill/>
+                    </a:ln>
+                  </pic:spPr>
+                </pic:pic>
+              </a:graphicData>
+            </a:graphic>
+          </wp:inline>
+        </w:drawing>
       </w:r>
     </w:p>
     <w:p>
@@ -176,7 +608,23 @@
         <w:t>extremely</w:t>
       </w:r>
       <w:r>
-        <w:t xml:space="preserve"> important when it comes to designing an article, because it is the thing you will actually be reading. You have to make sure that while the font should be eye-catching, entertaining, or match the vibe of the rest of the design, that it is LEGIBLE.</w:t>
+        <w:t xml:space="preserve"> important when it comes to designing an article, because it is the thing you will </w:t>
+      </w:r>
+      <w:proofErr w:type="gramStart"/>
+      <w:r>
+        <w:t>actually be</w:t>
+      </w:r>
+      <w:proofErr w:type="gramEnd"/>
+      <w:r>
+        <w:t xml:space="preserve"> reading. You </w:t>
+      </w:r>
+      <w:proofErr w:type="gramStart"/>
+      <w:r>
+        <w:t>have to</w:t>
+      </w:r>
+      <w:proofErr w:type="gramEnd"/>
+      <w:r>
+        <w:t xml:space="preserve"> make sure that while the font should be eye-catching, entertaining, or match the vibe of the rest of the design, that it is LEGIBLE.</w:t>
       </w:r>
     </w:p>
     <w:p>
@@ -188,15 +636,25 @@
         </w:numPr>
       </w:pPr>
       <w:proofErr w:type="spellStart"/>
+      <w:proofErr w:type="gramStart"/>
       <w:r>
         <w:t>Lets</w:t>
       </w:r>
       <w:proofErr w:type="spellEnd"/>
+      <w:proofErr w:type="gramEnd"/>
       <w:r>
         <w:t xml:space="preserve"> look at Bewitched again. I knew (based on my googling) that I wanted to have very similar fonts to the one shown on the album cover. It takes some digging and research, but I eventually found two fonts on Canva that matched the </w:t>
       </w:r>
       <w:r>
-        <w:t xml:space="preserve">originals pretty well. However, it is important to keep in mind that these fonts are </w:t>
+        <w:t xml:space="preserve">originals </w:t>
+      </w:r>
+      <w:proofErr w:type="gramStart"/>
+      <w:r>
+        <w:t>pretty well</w:t>
+      </w:r>
+      <w:proofErr w:type="gramEnd"/>
+      <w:r>
+        <w:t xml:space="preserve">. However, it is important to keep in mind that these fonts are </w:t>
       </w:r>
       <w:r>
         <w:t xml:space="preserve">what I would classify as “display” fonts. </w:t>
@@ -222,7 +680,15 @@
         <w:t>Stick to 3 fonts MAX! If you have too many fonts, your eyes will notice. Oftentimes the design will just look busy and quite ugly if there are too many fonts used. To get around this and provide variation, utilizing bolds and italics are a great way to maintain consistency while breaking up</w:t>
       </w:r>
       <w:r>
-        <w:t xml:space="preserve"> the design. For example, for the song title headings, I used the same font as I did for “bewitched”, but slanted it to keep it different from the title and the </w:t>
+        <w:t xml:space="preserve"> the design. For example, for the song title headings, I used the same font as I did for “bewitched</w:t>
+      </w:r>
+      <w:proofErr w:type="gramStart"/>
+      <w:r>
+        <w:t>”, but</w:t>
+      </w:r>
+      <w:proofErr w:type="gramEnd"/>
+      <w:r>
+        <w:t xml:space="preserve"> slanted it to keep it different from the title and the </w:t>
       </w:r>
       <w:r>
         <w:t>un-italicized paragraph fonts.</w:t>
@@ -240,11 +706,7 @@
         <w:t xml:space="preserve">For the acrylic nails, I struggled a bit. I couldn’t quite figure out what would fit the theme – all I knew is that I wanted the “for newbies” part to </w:t>
       </w:r>
       <w:r>
-        <w:t xml:space="preserve">look handwritten and </w:t>
-      </w:r>
-      <w:r>
-        <w:lastRenderedPageBreak/>
-        <w:t xml:space="preserve">childish to mimic the iconic “for dummies” book series. As I scrolled through fonts and mulled it over, I had the idea to make the “acrylic nails” </w:t>
+        <w:t xml:space="preserve">look handwritten and childish to mimic the iconic “for dummies” book series. As I scrolled through fonts and mulled it over, I had the idea to make the “acrylic nails” </w:t>
       </w:r>
       <w:r>
         <w:t xml:space="preserve">almost look like a neon sign one would see outside a store front. So, I took a thick, rounded, serif font and </w:t>
@@ -256,7 +718,15 @@
         <w:t>of the article.</w:t>
       </w:r>
       <w:r>
-        <w:t xml:space="preserve"> For the paragraph font, I wanted something similar to the bewitched one to keep it clear and modern, so I went with Red Hat Display.</w:t>
+        <w:t xml:space="preserve"> For the paragraph font, I wanted something </w:t>
+      </w:r>
+      <w:proofErr w:type="gramStart"/>
+      <w:r>
+        <w:t>similar to</w:t>
+      </w:r>
+      <w:proofErr w:type="gramEnd"/>
+      <w:r>
+        <w:t xml:space="preserve"> the bewitched one to keep it clear and modern, so I went with Red Hat Display.</w:t>
       </w:r>
     </w:p>
     <w:p>
@@ -295,7 +765,19 @@
         <w:t>a ligh</w:t>
       </w:r>
       <w:r>
-        <w:t>t, creamy yellow. Because I still needed at least one another color to stand out against both of these, I chose a bright lilac (which I utilized throughout the headings). I chose white for my body text for legibility, though the creamy yellow could have been an option too.</w:t>
+        <w:t xml:space="preserve">t, creamy yellow. Because I still needed at least one another color to stand out against </w:t>
+      </w:r>
+      <w:proofErr w:type="gramStart"/>
+      <w:r>
+        <w:t xml:space="preserve">both of </w:t>
+      </w:r>
+      <w:r>
+        <w:lastRenderedPageBreak/>
+        <w:t>these</w:t>
+      </w:r>
+      <w:proofErr w:type="gramEnd"/>
+      <w:r>
+        <w:t>, I chose a bright lilac (which I utilized throughout the headings). I chose white for my body text for legibility, though the creamy yellow could have been an option too.</w:t>
       </w:r>
     </w:p>
     <w:p>
@@ -313,7 +795,15 @@
         <w:t xml:space="preserve"> for the background, title, and stars in the back. </w:t>
       </w:r>
       <w:r>
-        <w:t>Once again, I chose to incorporate white (and also black) for the text itself to enhance visibility.</w:t>
+        <w:t>Once again, I chose to incorporate white (</w:t>
+      </w:r>
+      <w:proofErr w:type="gramStart"/>
+      <w:r>
+        <w:t>and also</w:t>
+      </w:r>
+      <w:proofErr w:type="gramEnd"/>
+      <w:r>
+        <w:t xml:space="preserve"> black) for the text itself to enhance visibility.</w:t>
       </w:r>
     </w:p>
     <w:p>
@@ -340,7 +830,15 @@
         <w:t>extremely minimalist, while others desperately need a little push towards glamour. Once again, assessing the written content of your piece</w:t>
       </w:r>
       <w:r>
-        <w:t xml:space="preserve">, the colors and fonts, and more can help decide how over-the-top the article should be. This is also dependent upon whether you are designing just one article, or for a whole magazine that </w:t>
+        <w:t xml:space="preserve">, the </w:t>
+      </w:r>
+      <w:proofErr w:type="gramStart"/>
+      <w:r>
+        <w:t>colors</w:t>
+      </w:r>
+      <w:proofErr w:type="gramEnd"/>
+      <w:r>
+        <w:t xml:space="preserve"> and fonts, and more can help decide how over-the-top the article should be. This is also dependent upon whether you are designing just one article, or for a whole magazine that </w:t>
       </w:r>
       <w:r>
         <w:t>needs to be unified.</w:t>
@@ -382,7 +880,15 @@
         <w:t>too</w:t>
       </w:r>
       <w:r>
-        <w:t xml:space="preserve"> much to where it would distract the reader. I also added in some images of the artist like aforementioned, and dawned her with a yellow border</w:t>
+        <w:t xml:space="preserve"> much to where it would distract the reader. I also added in some images of the artist like </w:t>
+      </w:r>
+      <w:proofErr w:type="gramStart"/>
+      <w:r>
+        <w:t>aforementioned, and</w:t>
+      </w:r>
+      <w:proofErr w:type="gramEnd"/>
+      <w:r>
+        <w:t xml:space="preserve"> dawned her with a yellow border</w:t>
       </w:r>
       <w:r>
         <w:t xml:space="preserve"> to make her stand out and really glow. The last thing I decided to do was add a very s</w:t>
@@ -403,7 +909,15 @@
         <w:t xml:space="preserve">For the </w:t>
       </w:r>
       <w:r>
-        <w:t xml:space="preserve">nail article, it also felt a little flat, so I wanted to find something close to glitter to potentially put in the background. I believed that glitter can definitely be related to nail art, and so the glitter would be a nice subtle touch to the background. However, I couldn’t find any glitter </w:t>
+        <w:t xml:space="preserve">nail article, it also felt a little flat, so I wanted to find something close to glitter to potentially put in the background. I believed that glitter can </w:t>
+      </w:r>
+      <w:proofErr w:type="gramStart"/>
+      <w:r>
+        <w:t>definitely be</w:t>
+      </w:r>
+      <w:proofErr w:type="gramEnd"/>
+      <w:r>
+        <w:t xml:space="preserve"> related to nail art, and so the glitter would be a nice subtle touch to the background. However, I couldn’t find any glitter </w:t>
       </w:r>
       <w:proofErr w:type="spellStart"/>
       <w:r>
@@ -411,7 +925,15 @@
       </w:r>
       <w:proofErr w:type="spellEnd"/>
       <w:r>
-        <w:t xml:space="preserve"> that I thought would work, as it was all very realistic and I </w:t>
+        <w:t xml:space="preserve"> that I thought would work, as it was all very </w:t>
+      </w:r>
+      <w:proofErr w:type="gramStart"/>
+      <w:r>
+        <w:t>realistic</w:t>
+      </w:r>
+      <w:proofErr w:type="gramEnd"/>
+      <w:r>
+        <w:t xml:space="preserve"> and I </w:t>
       </w:r>
       <w:r>
         <w:t xml:space="preserve">preferred something less “in your face.” I eventually found a </w:t>
@@ -425,23 +947,43 @@
         <w:t xml:space="preserve"> of tiny stars </w:t>
       </w:r>
       <w:r>
-        <w:t>that I thought could be representative of glitter but more approachable and simple to match the “for newbies” theme. I colored them pink to make sure they blended in with the background and weren’t too distracting.</w:t>
-      </w:r>
-      <w:r>
-        <w:t xml:space="preserve"> The second page also felt pretty boring because it was so basic</w:t>
-      </w:r>
-      <w:r>
-        <w:t xml:space="preserve">, and I had loved the dramatic hand in the first page. However, I was short </w:t>
-      </w:r>
-      <w:r>
-        <w:lastRenderedPageBreak/>
-        <w:t>on space because the text filled up most of the page</w:t>
+        <w:t xml:space="preserve">that I thought could be representative of glitter but </w:t>
+      </w:r>
+      <w:proofErr w:type="gramStart"/>
+      <w:r>
+        <w:t>more approachable and simple</w:t>
+      </w:r>
+      <w:proofErr w:type="gramEnd"/>
+      <w:r>
+        <w:t xml:space="preserve"> to match the “for newbies” theme. I colored them pink to make sure they blended in with the background and weren’t too distracting.</w:t>
+      </w:r>
+      <w:r>
+        <w:t xml:space="preserve"> The second page also felt </w:t>
+      </w:r>
+      <w:proofErr w:type="gramStart"/>
+      <w:r>
+        <w:t>pretty boring</w:t>
+      </w:r>
+      <w:proofErr w:type="gramEnd"/>
+      <w:r>
+        <w:t xml:space="preserve"> because it was so basic</w:t>
+      </w:r>
+      <w:r>
+        <w:t>, and I had loved the dramatic hand in the first page. However, I was short on space because the text filled up most of the page</w:t>
       </w:r>
       <w:r>
         <w:t>, so I needed something small</w:t>
       </w:r>
       <w:r>
-        <w:t xml:space="preserve"> to fit. I had the idea of adding tiny polish swatch along with an open nail polish bottle. Originally I wanted the bottle to be spilling and creating the swatch, but that proved to be too much work. In the end, I just put them side-by-side, and added the nail polish brush to the top </w:t>
+        <w:t xml:space="preserve"> to fit. I had the idea of adding tiny polish swatch along with an open nail polish bottle. </w:t>
+      </w:r>
+      <w:proofErr w:type="gramStart"/>
+      <w:r>
+        <w:t>Originally</w:t>
+      </w:r>
+      <w:proofErr w:type="gramEnd"/>
+      <w:r>
+        <w:t xml:space="preserve"> I wanted the bottle to be spilling and creating the swatch, but that proved to be too much work. In the end, I just put them side-by-side, and added the nail polish brush to the top </w:t>
       </w:r>
       <w:r>
         <w:t xml:space="preserve">as if it were about to drip into the article. </w:t>
@@ -473,8 +1015,13 @@
         <w:t xml:space="preserve">anva gallery are great resources for </w:t>
       </w:r>
       <w:r>
-        <w:t>finding elements related to your design</w:t>
-      </w:r>
+        <w:t xml:space="preserve">finding elements related to your </w:t>
+      </w:r>
+      <w:proofErr w:type="gramStart"/>
+      <w:r>
+        <w:t>design</w:t>
+      </w:r>
+      <w:proofErr w:type="gramEnd"/>
     </w:p>
     <w:p>
       <w:pPr>
@@ -1117,6 +1664,7 @@
   <w:style w:type="character" w:default="1" w:styleId="DefaultParagraphFont">
     <w:name w:val="Default Paragraph Font"/>
     <w:uiPriority w:val="1"/>
+    <w:semiHidden/>
     <w:unhideWhenUsed/>
   </w:style>
   <w:style w:type="table" w:default="1" w:styleId="TableNormal">

--- a/docs/visual-essay.docx
+++ b/docs/visual-essay.docx
@@ -25,110 +25,116 @@
     <w:p/>
     <w:p>
       <w:r>
-        <w:t xml:space="preserve">When </w:t>
-      </w:r>
-      <w:r>
-        <w:t xml:space="preserve">staring at the blank slate of a document that you need to start designing, it can be intimidating to know where to begin. Follow this guide </w:t>
-      </w:r>
-      <w:r>
-        <w:t>the next time you need some creative direction!</w:t>
+        <w:t>We’ve all been there</w:t>
+      </w:r>
+      <w:r>
+        <w:t xml:space="preserve"> before: staring at the blank </w:t>
+      </w:r>
+      <w:r>
+        <w:t>slate of a docum</w:t>
+      </w:r>
+      <w:r>
+        <w:t xml:space="preserve">ent that needs to be designed. It can be intimidating to know where to </w:t>
+      </w:r>
+      <w:r>
+        <w:t xml:space="preserve">start, especially when </w:t>
+      </w:r>
+      <w:r>
+        <w:t xml:space="preserve">there are so many resources at your fingertips and </w:t>
+      </w:r>
+      <w:r>
+        <w:t>so many directions to take your piece.</w:t>
+      </w:r>
+    </w:p>
+    <w:p>
+      <w:proofErr w:type="gramStart"/>
+      <w:r>
+        <w:t>So</w:t>
+      </w:r>
+      <w:proofErr w:type="gramEnd"/>
+      <w:r>
+        <w:t xml:space="preserve"> what do you do? Should you curl into a ball and </w:t>
+      </w:r>
+      <w:r>
+        <w:t xml:space="preserve">have a </w:t>
+      </w:r>
+      <w:r>
+        <w:t xml:space="preserve">break down </w:t>
+      </w:r>
+      <w:r>
+        <w:t>(</w:t>
+      </w:r>
+      <w:proofErr w:type="gramStart"/>
+      <w:r>
+        <w:t>definitely not</w:t>
+      </w:r>
+      <w:proofErr w:type="gramEnd"/>
+      <w:r>
+        <w:t xml:space="preserve"> from experience)</w:t>
+      </w:r>
+      <w:r>
+        <w:t xml:space="preserve">, or </w:t>
+      </w:r>
+      <w:r>
+        <w:t xml:space="preserve">maybe </w:t>
+      </w:r>
+      <w:r>
+        <w:t xml:space="preserve">procrastinate on your phone for hours on end? Well, to prevent headaches and frustration, </w:t>
+      </w:r>
+      <w:r>
+        <w:t xml:space="preserve">I like to follow a simple procedure to help me find my way to </w:t>
+      </w:r>
+      <w:r>
+        <w:t xml:space="preserve">cohesive, yet unique </w:t>
+      </w:r>
+      <w:r>
+        <w:t>article designs.</w:t>
+      </w:r>
+      <w:r>
+        <w:t xml:space="preserve"> </w:t>
+      </w:r>
+      <w:r>
+        <w:t xml:space="preserve">While you don’t have to follow in this </w:t>
+      </w:r>
+      <w:r>
+        <w:rPr>
+          <w:i/>
+          <w:iCs/>
+        </w:rPr>
+        <w:t>exact</w:t>
+      </w:r>
+      <w:r>
+        <w:t xml:space="preserve"> order, these can be some generally good tips into how to get the ball rolling on your design.</w:t>
+      </w:r>
+    </w:p>
+    <w:p>
+      <w:r>
+        <w:t xml:space="preserve">For this </w:t>
+      </w:r>
+      <w:r>
+        <w:t xml:space="preserve">essay, I decided to </w:t>
+      </w:r>
+      <w:proofErr w:type="gramStart"/>
+      <w:r>
+        <w:t>take a look</w:t>
+      </w:r>
+      <w:proofErr w:type="gramEnd"/>
+      <w:r>
+        <w:t xml:space="preserve"> into my article “Laufey’s </w:t>
+      </w:r>
+      <w:r>
+        <w:rPr>
+          <w:i/>
+          <w:iCs/>
+        </w:rPr>
+        <w:t>Bewitching</w:t>
+      </w:r>
+      <w:r>
+        <w:t xml:space="preserve"> Sophomore Album,” a review about one of my favorite musical artists and their most recent album.</w:t>
       </w:r>
     </w:p>
     <w:p/>
-    <w:p>
-      <w:r>
-        <w:rPr>
-          <w:noProof/>
-        </w:rPr>
-        <w:drawing>
-          <wp:inline distT="0" distB="0" distL="0" distR="0" wp14:anchorId="4818962F" wp14:editId="6A59CD19">
-            <wp:extent cx="2779323" cy="1648590"/>
-            <wp:effectExtent l="0" t="0" r="2540" b="8890"/>
-            <wp:docPr id="1739673210" name="Picture 1" descr="A white text on a black background&#10;&#10;Description automatically generated"/>
-            <wp:cNvGraphicFramePr>
-              <a:graphicFrameLocks xmlns:a="http://schemas.openxmlformats.org/drawingml/2006/main" noChangeAspect="1"/>
-            </wp:cNvGraphicFramePr>
-            <a:graphic xmlns:a="http://schemas.openxmlformats.org/drawingml/2006/main">
-              <a:graphicData uri="http://schemas.openxmlformats.org/drawingml/2006/picture">
-                <pic:pic xmlns:pic="http://schemas.openxmlformats.org/drawingml/2006/picture">
-                  <pic:nvPicPr>
-                    <pic:cNvPr id="1739673210" name="Picture 1" descr="A white text on a black background&#10;&#10;Description automatically generated"/>
-                    <pic:cNvPicPr/>
-                  </pic:nvPicPr>
-                  <pic:blipFill>
-                    <a:blip r:embed="rId5" cstate="print">
-                      <a:extLst>
-                        <a:ext uri="{28A0092B-C50C-407E-A947-70E740481C1C}">
-                          <a14:useLocalDpi xmlns:a14="http://schemas.microsoft.com/office/drawing/2010/main" val="0"/>
-                        </a:ext>
-                      </a:extLst>
-                    </a:blip>
-                    <a:stretch>
-                      <a:fillRect/>
-                    </a:stretch>
-                  </pic:blipFill>
-                  <pic:spPr>
-                    <a:xfrm>
-                      <a:off x="0" y="0"/>
-                      <a:ext cx="2787940" cy="1653701"/>
-                    </a:xfrm>
-                    <a:prstGeom prst="rect">
-                      <a:avLst/>
-                    </a:prstGeom>
-                  </pic:spPr>
-                </pic:pic>
-              </a:graphicData>
-            </a:graphic>
-          </wp:inline>
-        </w:drawing>
-      </w:r>
-      <w:r>
-        <w:rPr>
-          <w:noProof/>
-        </w:rPr>
-        <w:drawing>
-          <wp:inline distT="0" distB="0" distL="0" distR="0" wp14:anchorId="665DA273" wp14:editId="55319624">
-            <wp:extent cx="3141591" cy="1646986"/>
-            <wp:effectExtent l="0" t="0" r="1905" b="0"/>
-            <wp:docPr id="1357176179" name="Picture 2" descr="A close up of a text&#10;&#10;Description automatically generated"/>
-            <wp:cNvGraphicFramePr>
-              <a:graphicFrameLocks xmlns:a="http://schemas.openxmlformats.org/drawingml/2006/main" noChangeAspect="1"/>
-            </wp:cNvGraphicFramePr>
-            <a:graphic xmlns:a="http://schemas.openxmlformats.org/drawingml/2006/main">
-              <a:graphicData uri="http://schemas.openxmlformats.org/drawingml/2006/picture">
-                <pic:pic xmlns:pic="http://schemas.openxmlformats.org/drawingml/2006/picture">
-                  <pic:nvPicPr>
-                    <pic:cNvPr id="1357176179" name="Picture 2" descr="A close up of a text&#10;&#10;Description automatically generated"/>
-                    <pic:cNvPicPr/>
-                  </pic:nvPicPr>
-                  <pic:blipFill>
-                    <a:blip r:embed="rId6" cstate="print">
-                      <a:extLst>
-                        <a:ext uri="{28A0092B-C50C-407E-A947-70E740481C1C}">
-                          <a14:useLocalDpi xmlns:a14="http://schemas.microsoft.com/office/drawing/2010/main" val="0"/>
-                        </a:ext>
-                      </a:extLst>
-                    </a:blip>
-                    <a:stretch>
-                      <a:fillRect/>
-                    </a:stretch>
-                  </pic:blipFill>
-                  <pic:spPr>
-                    <a:xfrm>
-                      <a:off x="0" y="0"/>
-                      <a:ext cx="3151741" cy="1652307"/>
-                    </a:xfrm>
-                    <a:prstGeom prst="rect">
-                      <a:avLst/>
-                    </a:prstGeom>
-                  </pic:spPr>
-                </pic:pic>
-              </a:graphicData>
-            </a:graphic>
-          </wp:inline>
-        </w:drawing>
-      </w:r>
-    </w:p>
+    <w:p/>
     <w:p>
       <w:pPr>
         <w:pStyle w:val="ListParagraph"/>
@@ -138,56 +144,49 @@
         </w:numPr>
       </w:pPr>
       <w:r>
-        <w:t>Read the article, understand what it is about and the overall tone of it – is it satirical? Serious? Playful? These are important as it will determine how your design will turn out.</w:t>
-      </w:r>
-    </w:p>
-    <w:p>
-      <w:pPr>
-        <w:pStyle w:val="ListParagraph"/>
-        <w:numPr>
-          <w:ilvl w:val="1"/>
-          <w:numId w:val="1"/>
-        </w:numPr>
-      </w:pPr>
-      <w:r>
-        <w:t xml:space="preserve">In the Bewitched article, </w:t>
-      </w:r>
-      <w:r>
-        <w:t xml:space="preserve">there is a relatively serious tone as it is a sincere review of the </w:t>
-      </w:r>
-      <w:proofErr w:type="gramStart"/>
-      <w:r>
-        <w:t>songs</w:t>
-      </w:r>
-      <w:proofErr w:type="gramEnd"/>
-      <w:r>
-        <w:t xml:space="preserve"> </w:t>
-      </w:r>
-    </w:p>
-    <w:p>
-      <w:pPr>
-        <w:pStyle w:val="ListParagraph"/>
-        <w:numPr>
-          <w:ilvl w:val="1"/>
-          <w:numId w:val="1"/>
-        </w:numPr>
-      </w:pPr>
-      <w:r>
-        <w:t xml:space="preserve">The </w:t>
-      </w:r>
-      <w:r>
-        <w:t xml:space="preserve">acrylic </w:t>
-      </w:r>
-      <w:proofErr w:type="gramStart"/>
-      <w:r>
-        <w:t>nails</w:t>
-      </w:r>
-      <w:proofErr w:type="gramEnd"/>
-      <w:r>
-        <w:t xml:space="preserve"> for newbies is more playful, and lighthearted, though it is also straightforward as it is more of a “how to”</w:t>
-      </w:r>
-    </w:p>
-    <w:p/>
+        <w:t>Read</w:t>
+      </w:r>
+      <w:r>
+        <w:t xml:space="preserve">ing </w:t>
+      </w:r>
+      <w:r>
+        <w:t xml:space="preserve">the </w:t>
+      </w:r>
+      <w:r>
+        <w:t>A</w:t>
+      </w:r>
+      <w:r>
+        <w:t>rticle</w:t>
+      </w:r>
+    </w:p>
+    <w:p>
+      <w:r>
+        <w:t xml:space="preserve">Before you </w:t>
+      </w:r>
+      <w:r>
+        <w:t xml:space="preserve">even </w:t>
+      </w:r>
+      <w:r>
+        <w:t>touch</w:t>
+      </w:r>
+      <w:r>
+        <w:t xml:space="preserve"> a designing software, it is imperative to read the piece you are designing and </w:t>
+      </w:r>
+      <w:r>
+        <w:t>understand</w:t>
+      </w:r>
+      <w:r>
+        <w:t xml:space="preserve"> what it is about and the overall tone of it – is it satirical? Serious? Playful? These are important as it will determine how your design will turn out.</w:t>
+      </w:r>
+    </w:p>
+    <w:p>
+      <w:r>
+        <w:t>In this example,</w:t>
+      </w:r>
+      <w:r>
+        <w:t xml:space="preserve"> I wrote the article myself. However, re-reading it helps me determine that there is a relatively serious tone as it is a sincere review of the songs.</w:t>
+      </w:r>
+    </w:p>
     <w:p>
       <w:r>
         <w:rPr>
@@ -209,7 +208,7 @@
                     <pic:cNvPicPr/>
                   </pic:nvPicPr>
                   <pic:blipFill>
-                    <a:blip r:embed="rId7" cstate="print">
+                    <a:blip r:embed="rId5" cstate="print">
                       <a:extLst>
                         <a:ext uri="{28A0092B-C50C-407E-A947-70E740481C1C}">
                           <a14:useLocalDpi xmlns:a14="http://schemas.microsoft.com/office/drawing/2010/main" val="0"/>
@@ -245,82 +244,25 @@
         </w:numPr>
       </w:pPr>
       <w:r>
-        <w:t xml:space="preserve">If you didn’t write the article yourself, talk to your author: they may have ideas or certain photos they would like to have displayed in the </w:t>
-      </w:r>
-      <w:proofErr w:type="gramStart"/>
-      <w:r>
-        <w:t>design</w:t>
-      </w:r>
-      <w:proofErr w:type="gramEnd"/>
-    </w:p>
-    <w:p>
-      <w:pPr>
-        <w:pStyle w:val="ListParagraph"/>
-        <w:numPr>
-          <w:ilvl w:val="1"/>
-          <w:numId w:val="1"/>
-        </w:numPr>
-      </w:pPr>
-      <w:r>
-        <w:t>For the nail art article, I asked the author if there were any specific images (of their art or otherwise)</w:t>
-      </w:r>
-      <w:r>
-        <w:t xml:space="preserve"> that they wanted pictured. They didn’t give anything specific, but I did </w:t>
-      </w:r>
-      <w:proofErr w:type="spellStart"/>
-      <w:r>
-        <w:t>scower</w:t>
-      </w:r>
-      <w:proofErr w:type="spellEnd"/>
-      <w:r>
-        <w:t xml:space="preserve"> their Instagram to understand the kind of art that they </w:t>
-      </w:r>
-      <w:proofErr w:type="gramStart"/>
-      <w:r>
-        <w:t>produced</w:t>
-      </w:r>
-      <w:proofErr w:type="gramEnd"/>
+        <w:t>Talk to the Author</w:t>
+      </w:r>
+    </w:p>
+    <w:p>
+      <w:r>
+        <w:t>If you didn’t write the article yourself, talk to your author: they may have ideas or certain photos they would like to have displayed in the design</w:t>
+      </w:r>
+      <w:r>
+        <w:t xml:space="preserve">. While this doesn’t apply to the article we are talking about </w:t>
+      </w:r>
+      <w:r>
+        <w:lastRenderedPageBreak/>
+        <w:t xml:space="preserve">today, I have </w:t>
+      </w:r>
+      <w:r>
+        <w:t>designed numerous pieces that I did not write, and as such, it was important to communicate with the writer.</w:t>
+      </w:r>
     </w:p>
     <w:p/>
-    <w:p>
-      <w:r>
-        <w:drawing>
-          <wp:inline distT="0" distB="0" distL="0" distR="0" wp14:anchorId="025798AD" wp14:editId="03CD211E">
-            <wp:extent cx="5943600" cy="2580005"/>
-            <wp:effectExtent l="0" t="0" r="0" b="0"/>
-            <wp:docPr id="307169751" name="Picture 1" descr="A collage of hands with painted nails&#10;&#10;Description automatically generated"/>
-            <wp:cNvGraphicFramePr>
-              <a:graphicFrameLocks xmlns:a="http://schemas.openxmlformats.org/drawingml/2006/main" noChangeAspect="1"/>
-            </wp:cNvGraphicFramePr>
-            <a:graphic xmlns:a="http://schemas.openxmlformats.org/drawingml/2006/main">
-              <a:graphicData uri="http://schemas.openxmlformats.org/drawingml/2006/picture">
-                <pic:pic xmlns:pic="http://schemas.openxmlformats.org/drawingml/2006/picture">
-                  <pic:nvPicPr>
-                    <pic:cNvPr id="307169751" name="Picture 1" descr="A collage of hands with painted nails&#10;&#10;Description automatically generated"/>
-                    <pic:cNvPicPr/>
-                  </pic:nvPicPr>
-                  <pic:blipFill>
-                    <a:blip r:embed="rId8"/>
-                    <a:stretch>
-                      <a:fillRect/>
-                    </a:stretch>
-                  </pic:blipFill>
-                  <pic:spPr>
-                    <a:xfrm>
-                      <a:off x="0" y="0"/>
-                      <a:ext cx="5943600" cy="2580005"/>
-                    </a:xfrm>
-                    <a:prstGeom prst="rect">
-                      <a:avLst/>
-                    </a:prstGeom>
-                  </pic:spPr>
-                </pic:pic>
-              </a:graphicData>
-            </a:graphic>
-          </wp:inline>
-        </w:drawing>
-      </w:r>
-    </w:p>
     <w:p>
       <w:pPr>
         <w:pStyle w:val="ListParagraph"/>
@@ -330,72 +272,77 @@
         </w:numPr>
       </w:pPr>
       <w:r>
-        <w:t xml:space="preserve">Google, </w:t>
-      </w:r>
-      <w:proofErr w:type="spellStart"/>
-      <w:r>
-        <w:t>pinterest</w:t>
-      </w:r>
-      <w:proofErr w:type="spellEnd"/>
-      <w:r>
-        <w:t>, and search everywhere for topics related to your article. This can help develop ideas</w:t>
+        <w:t>Google</w:t>
+      </w:r>
+      <w:r>
+        <w:t xml:space="preserve"> Is Your Best Friend</w:t>
+      </w:r>
+    </w:p>
+    <w:p>
+      <w:pPr>
+        <w:ind w:left="360"/>
+      </w:pPr>
+      <w:r>
+        <w:t>Google</w:t>
+      </w:r>
+      <w:r>
+        <w:t xml:space="preserve">, </w:t>
+      </w:r>
+      <w:r>
+        <w:t>P</w:t>
+      </w:r>
+      <w:r>
+        <w:t xml:space="preserve">interest, and search </w:t>
+      </w:r>
+      <w:r>
+        <w:rPr>
+          <w:i/>
+          <w:iCs/>
+        </w:rPr>
+        <w:t>everywhere</w:t>
+      </w:r>
+      <w:r>
+        <w:t xml:space="preserve"> for topics related to your article. This can help develop ideas</w:t>
       </w:r>
       <w:r>
         <w:t xml:space="preserve"> of formatting, color schemes, and more.</w:t>
       </w:r>
-    </w:p>
-    <w:p>
-      <w:pPr>
-        <w:pStyle w:val="ListParagraph"/>
-        <w:numPr>
-          <w:ilvl w:val="1"/>
-          <w:numId w:val="1"/>
-        </w:numPr>
-      </w:pPr>
-      <w:r>
-        <w:t xml:space="preserve">For the </w:t>
-      </w:r>
-      <w:proofErr w:type="spellStart"/>
-      <w:r>
-        <w:t>laufey</w:t>
-      </w:r>
-      <w:proofErr w:type="spellEnd"/>
-      <w:r>
-        <w:t xml:space="preserve"> article, I made sure to look up a lot of content related to the album and the artist. There was one </w:t>
+      <w:r>
+        <w:t xml:space="preserve"> I made sure to research a lot of content related to the </w:t>
+      </w:r>
+      <w:r>
+        <w:rPr>
+          <w:i/>
+          <w:iCs/>
+        </w:rPr>
+        <w:t>Bewitched</w:t>
+      </w:r>
+      <w:r>
+        <w:t xml:space="preserve"> album and </w:t>
+      </w:r>
+      <w:r>
+        <w:t xml:space="preserve">Laufey as an artist. There was one album cover in particular that I absolutely adored the design </w:t>
       </w:r>
       <w:proofErr w:type="gramStart"/>
       <w:r>
-        <w:t>album in particular, bewitched</w:t>
+        <w:t>for;</w:t>
       </w:r>
       <w:proofErr w:type="gramEnd"/>
       <w:r>
-        <w:t xml:space="preserve"> (</w:t>
-      </w:r>
-      <w:r>
-        <w:t>spooky edition) that I absolutely adored the design for. It was simplistic and elegant, much like the written article was.</w:t>
-      </w:r>
-    </w:p>
-    <w:p>
-      <w:pPr>
-        <w:pStyle w:val="ListParagraph"/>
-        <w:numPr>
-          <w:ilvl w:val="1"/>
-          <w:numId w:val="1"/>
-        </w:numPr>
-      </w:pPr>
-      <w:r>
-        <w:t xml:space="preserve">For the nail art, I really tried hard to find </w:t>
-      </w:r>
-      <w:r>
-        <w:t xml:space="preserve">licensed imagery of nails and products related to the reading and the author’s style. I found one pair of hands/nail sets on adobe stock and pictured a </w:t>
-      </w:r>
-      <w:proofErr w:type="gramStart"/>
-      <w:r>
-        <w:t>really basic</w:t>
-      </w:r>
-      <w:proofErr w:type="gramEnd"/>
-      <w:r>
-        <w:t xml:space="preserve"> yet effective design for it.</w:t>
+        <w:t xml:space="preserve"> </w:t>
+      </w:r>
+      <w:r>
+        <w:rPr>
+          <w:i/>
+          <w:iCs/>
+        </w:rPr>
+        <w:t>Bewitched (Spooky Edition)</w:t>
+      </w:r>
+      <w:r>
+        <w:t>. It was simplistic and elegant, much like the written article was</w:t>
+      </w:r>
+      <w:r>
+        <w:t>. I had found my main inspiration for the article.</w:t>
       </w:r>
     </w:p>
     <w:p>
@@ -404,9 +351,9 @@
           <w:noProof/>
         </w:rPr>
         <w:drawing>
-          <wp:inline distT="0" distB="0" distL="0" distR="0" wp14:anchorId="6F4ADD8E" wp14:editId="6F33AEAF">
-            <wp:extent cx="2823293" cy="1934680"/>
-            <wp:effectExtent l="0" t="0" r="0" b="8890"/>
+          <wp:inline distT="0" distB="0" distL="0" distR="0" wp14:anchorId="6F4ADD8E" wp14:editId="677724FA">
+            <wp:extent cx="3872849" cy="2653896"/>
+            <wp:effectExtent l="0" t="0" r="0" b="0"/>
             <wp:docPr id="1485912000" name="Picture 4" descr="Laufey Bewitched Limited Edition Orange Pumpkin Shaped Halloween Vinyl  PRESALE | eBay"/>
             <wp:cNvGraphicFramePr>
               <a:graphicFrameLocks xmlns:a="http://schemas.openxmlformats.org/drawingml/2006/main" noChangeAspect="1"/>
@@ -421,7 +368,7 @@
                     </pic:cNvPicPr>
                   </pic:nvPicPr>
                   <pic:blipFill>
-                    <a:blip r:embed="rId9" cstate="print">
+                    <a:blip r:embed="rId6" cstate="print">
                       <a:extLst>
                         <a:ext uri="{28A0092B-C50C-407E-A947-70E740481C1C}">
                           <a14:useLocalDpi xmlns:a14="http://schemas.microsoft.com/office/drawing/2010/main" val="0"/>
@@ -436,7 +383,7 @@
                   <pic:spPr bwMode="auto">
                     <a:xfrm>
                       <a:off x="0" y="0"/>
-                      <a:ext cx="2840867" cy="1946723"/>
+                      <a:ext cx="3879833" cy="2658682"/>
                     </a:xfrm>
                     <a:prstGeom prst="rect">
                       <a:avLst/>
@@ -452,12 +399,178 @@
           </wp:inline>
         </w:drawing>
       </w:r>
-      <w:r>
+    </w:p>
+    <w:p>
+      <w:pPr>
+        <w:pStyle w:val="ListParagraph"/>
+        <w:numPr>
+          <w:ilvl w:val="0"/>
+          <w:numId w:val="1"/>
+        </w:numPr>
+      </w:pPr>
+      <w:r>
+        <w:t>FONTS!!!</w:t>
+      </w:r>
+      <w:r>
+        <w:t>!!!</w:t>
+      </w:r>
+    </w:p>
+    <w:p>
+      <w:r>
+        <w:t xml:space="preserve">Fonts are </w:t>
+      </w:r>
+      <w:r>
+        <w:rPr>
+          <w:i/>
+          <w:iCs/>
+        </w:rPr>
+        <w:t>extremely</w:t>
+      </w:r>
+      <w:r>
+        <w:t xml:space="preserve"> important when it comes to designing an article, because it is the thing you will </w:t>
+      </w:r>
+      <w:proofErr w:type="gramStart"/>
+      <w:r>
+        <w:t>actually be</w:t>
+      </w:r>
+      <w:proofErr w:type="gramEnd"/>
+      <w:r>
+        <w:t xml:space="preserve"> reading. You </w:t>
+      </w:r>
+      <w:r>
+        <w:t>must</w:t>
+      </w:r>
+      <w:r>
+        <w:t xml:space="preserve"> make sure that while the font </w:t>
+      </w:r>
+      <w:r>
+        <w:t xml:space="preserve">is </w:t>
+      </w:r>
+      <w:r>
+        <w:t xml:space="preserve">eye-catching, entertaining, </w:t>
+      </w:r>
+      <w:r>
+        <w:t>and</w:t>
+      </w:r>
+      <w:r>
+        <w:t xml:space="preserve"> match</w:t>
+      </w:r>
+      <w:r>
+        <w:t>es</w:t>
+      </w:r>
+      <w:r>
+        <w:t xml:space="preserve"> the vibe of the design, that it is LEGIBLE.</w:t>
+      </w:r>
+    </w:p>
+    <w:p>
+      <w:r>
+        <w:t xml:space="preserve">Returning to my </w:t>
+      </w:r>
+      <w:r>
+        <w:rPr>
+          <w:i/>
+          <w:iCs/>
+        </w:rPr>
+        <w:t>Bewitched</w:t>
+      </w:r>
+      <w:r>
+        <w:t xml:space="preserve"> article, I knew that I wanted to use fonts </w:t>
+      </w:r>
+      <w:proofErr w:type="gramStart"/>
+      <w:r>
+        <w:t>similar to</w:t>
+      </w:r>
+      <w:proofErr w:type="gramEnd"/>
+      <w:r>
+        <w:t xml:space="preserve"> the ones found in the album cover. It took some digging and research (thank you </w:t>
+      </w:r>
+      <w:hyperlink r:id="rId7" w:history="1">
+        <w:r>
+          <w:rPr>
+            <w:rStyle w:val="Hyperlink"/>
+          </w:rPr>
+          <w:t>Reddit</w:t>
+        </w:r>
+      </w:hyperlink>
+      <w:r>
+        <w:t>!), but I eventually found two fonts on Canva (my design software of choice) that matched the originals very well</w:t>
+      </w:r>
+      <w:r>
+        <w:t>:</w:t>
+      </w:r>
+      <w:r>
+        <w:t xml:space="preserve"> Poiret and </w:t>
+      </w:r>
+      <w:r>
+        <w:t>Bodoni FLF.</w:t>
+      </w:r>
+    </w:p>
+    <w:p>
+      <w:r>
+        <w:t>Ho</w:t>
+      </w:r>
+      <w:r>
+        <w:t xml:space="preserve">wever, these fonts are what I would classify as “display” fonts. They’re great for titles, headings, and anything you need to stand out, </w:t>
+      </w:r>
+      <w:r>
+        <w:t xml:space="preserve">but they’re a no-go when it comes to paragraphs. </w:t>
+      </w:r>
+      <w:r>
+        <w:t xml:space="preserve">So, I decided to find one more font to add to the design; </w:t>
+      </w:r>
+      <w:r>
+        <w:t xml:space="preserve">I chose </w:t>
+      </w:r>
+      <w:r>
+        <w:t xml:space="preserve">something sans-serif because </w:t>
+      </w:r>
+      <w:r>
+        <w:t>I felt that a serif might clash with the rest of the vibe</w:t>
+      </w:r>
+      <w:r>
+        <w:t xml:space="preserve"> (s</w:t>
+      </w:r>
+      <w:r>
+        <w:t>ometimes, you just need to go with your gut</w:t>
+      </w:r>
+      <w:r>
+        <w:t>)</w:t>
+      </w:r>
+      <w:r>
+        <w:t>. I chose Rugrats Sans, because it is very legible, but slightly rounded and soft which adds to the lovey tone of the songs and album I was reviewing.</w:t>
+      </w:r>
+    </w:p>
+    <w:p>
+      <w:r>
+        <w:t>Stick to 3 fonts MAX! If you have too many fonts, your eyes will notice. Oftentimes the design will just look busy and quite ugly if there are too many fonts used. To get around this and provide variation, utilizing bolds and italics are a great way to maintain consistency while breaking up</w:t>
+      </w:r>
+      <w:r>
+        <w:t xml:space="preserve"> the design. For </w:t>
+      </w:r>
+      <w:r>
+        <w:lastRenderedPageBreak/>
+        <w:t>example, for the song title headings, I used the same font as I did for “bewitched</w:t>
+      </w:r>
+      <w:r>
+        <w:t>,</w:t>
+      </w:r>
+      <w:r>
+        <w:t xml:space="preserve">” but slanted it to keep it different from the title and the </w:t>
+      </w:r>
+      <w:r>
+        <w:t>un-italicized paragraph fonts.</w:t>
+      </w:r>
+    </w:p>
+    <w:p>
+      <w:r>
+        <w:rPr>
+          <w:noProof/>
+        </w:rPr>
         <w:drawing>
-          <wp:inline distT="0" distB="0" distL="0" distR="0" wp14:anchorId="20C6EEBE" wp14:editId="268B85E3">
-            <wp:extent cx="3694166" cy="1428332"/>
-            <wp:effectExtent l="0" t="0" r="1905" b="635"/>
-            <wp:docPr id="1747585162" name="Picture 1" descr="A screenshot of a computer&#10;&#10;Description automatically generated"/>
+          <wp:inline distT="0" distB="0" distL="0" distR="0" wp14:anchorId="5924479D" wp14:editId="53D168D3">
+            <wp:extent cx="2298700" cy="2298700"/>
+            <wp:effectExtent l="0" t="0" r="6350" b="6350"/>
+            <wp:docPr id="2108199772" name="Picture 1" descr="Laufey - Bewitched Lyrics and Tracklist | Genius"/>
             <wp:cNvGraphicFramePr>
               <a:graphicFrameLocks xmlns:a="http://schemas.openxmlformats.org/drawingml/2006/main" noChangeAspect="1"/>
             </wp:cNvGraphicFramePr>
@@ -465,93 +578,13 @@
               <a:graphicData uri="http://schemas.openxmlformats.org/drawingml/2006/picture">
                 <pic:pic xmlns:pic="http://schemas.openxmlformats.org/drawingml/2006/picture">
                   <pic:nvPicPr>
-                    <pic:cNvPr id="1747585162" name="Picture 1" descr="A screenshot of a computer&#10;&#10;Description automatically generated"/>
-                    <pic:cNvPicPr/>
-                  </pic:nvPicPr>
-                  <pic:blipFill>
-                    <a:blip r:embed="rId10"/>
-                    <a:stretch>
-                      <a:fillRect/>
-                    </a:stretch>
-                  </pic:blipFill>
-                  <pic:spPr>
-                    <a:xfrm>
-                      <a:off x="0" y="0"/>
-                      <a:ext cx="3694166" cy="1428332"/>
-                    </a:xfrm>
-                    <a:prstGeom prst="rect">
-                      <a:avLst/>
-                    </a:prstGeom>
-                  </pic:spPr>
-                </pic:pic>
-              </a:graphicData>
-            </a:graphic>
-          </wp:inline>
-        </w:drawing>
-      </w:r>
-    </w:p>
-    <w:p>
-      <w:r>
-        <w:lastRenderedPageBreak/>
-        <w:drawing>
-          <wp:inline distT="0" distB="0" distL="0" distR="0" wp14:anchorId="7D8B9D1B" wp14:editId="553F2691">
-            <wp:extent cx="3513580" cy="1975638"/>
-            <wp:effectExtent l="0" t="0" r="0" b="5715"/>
-            <wp:docPr id="1009830545" name="Picture 1" descr="A close up of hands with long nails&#10;&#10;Description automatically generated"/>
-            <wp:cNvGraphicFramePr>
-              <a:graphicFrameLocks xmlns:a="http://schemas.openxmlformats.org/drawingml/2006/main" noChangeAspect="1"/>
-            </wp:cNvGraphicFramePr>
-            <a:graphic xmlns:a="http://schemas.openxmlformats.org/drawingml/2006/main">
-              <a:graphicData uri="http://schemas.openxmlformats.org/drawingml/2006/picture">
-                <pic:pic xmlns:pic="http://schemas.openxmlformats.org/drawingml/2006/picture">
-                  <pic:nvPicPr>
-                    <pic:cNvPr id="1009830545" name="Picture 1" descr="A close up of hands with long nails&#10;&#10;Description automatically generated"/>
-                    <pic:cNvPicPr/>
-                  </pic:nvPicPr>
-                  <pic:blipFill>
-                    <a:blip r:embed="rId11"/>
-                    <a:stretch>
-                      <a:fillRect/>
-                    </a:stretch>
-                  </pic:blipFill>
-                  <pic:spPr>
-                    <a:xfrm>
-                      <a:off x="0" y="0"/>
-                      <a:ext cx="3515227" cy="1976564"/>
-                    </a:xfrm>
-                    <a:prstGeom prst="rect">
-                      <a:avLst/>
-                    </a:prstGeom>
-                  </pic:spPr>
-                </pic:pic>
-              </a:graphicData>
-            </a:graphic>
-          </wp:inline>
-        </w:drawing>
-      </w:r>
-      <w:r>
-        <w:rPr>
-          <w:noProof/>
-        </w:rPr>
-        <w:drawing>
-          <wp:inline distT="0" distB="0" distL="0" distR="0" wp14:anchorId="0A6F3E0A" wp14:editId="756ECFAA">
-            <wp:extent cx="1931033" cy="1987355"/>
-            <wp:effectExtent l="0" t="0" r="0" b="0"/>
-            <wp:docPr id="914916478" name="Picture 5" descr="For Dummies – VMware Special Edition – I am on IT"/>
-            <wp:cNvGraphicFramePr>
-              <a:graphicFrameLocks xmlns:a="http://schemas.openxmlformats.org/drawingml/2006/main" noChangeAspect="1"/>
-            </wp:cNvGraphicFramePr>
-            <a:graphic xmlns:a="http://schemas.openxmlformats.org/drawingml/2006/main">
-              <a:graphicData uri="http://schemas.openxmlformats.org/drawingml/2006/picture">
-                <pic:pic xmlns:pic="http://schemas.openxmlformats.org/drawingml/2006/picture">
-                  <pic:nvPicPr>
-                    <pic:cNvPr id="0" name="Picture 3" descr="For Dummies – VMware Special Edition – I am on IT"/>
+                    <pic:cNvPr id="0" name="Picture 1" descr="Laufey - Bewitched Lyrics and Tracklist | Genius"/>
                     <pic:cNvPicPr>
                       <a:picLocks noChangeAspect="1" noChangeArrowheads="1"/>
                     </pic:cNvPicPr>
                   </pic:nvPicPr>
                   <pic:blipFill>
-                    <a:blip r:embed="rId12" cstate="print">
+                    <a:blip r:embed="rId8" cstate="print">
                       <a:extLst>
                         <a:ext uri="{28A0092B-C50C-407E-A947-70E740481C1C}">
                           <a14:useLocalDpi xmlns:a14="http://schemas.microsoft.com/office/drawing/2010/main" val="0"/>
@@ -566,7 +599,7 @@
                   <pic:spPr bwMode="auto">
                     <a:xfrm>
                       <a:off x="0" y="0"/>
-                      <a:ext cx="1946529" cy="2003303"/>
+                      <a:ext cx="2298700" cy="2298700"/>
                     </a:xfrm>
                     <a:prstGeom prst="rect">
                       <a:avLst/>
@@ -582,7 +615,48 @@
           </wp:inline>
         </w:drawing>
       </w:r>
-    </w:p>
+      <w:r>
+        <w:t>via genius</w:t>
+      </w:r>
+      <w:r>
+        <w:drawing>
+          <wp:inline distT="0" distB="0" distL="0" distR="0" wp14:anchorId="1AAFD648" wp14:editId="1D7051E4">
+            <wp:extent cx="4006089" cy="3254091"/>
+            <wp:effectExtent l="0" t="0" r="0" b="3810"/>
+            <wp:docPr id="1121714589" name="Picture 1" descr="A screenshot of a computer&#10;&#10;Description automatically generated"/>
+            <wp:cNvGraphicFramePr>
+              <a:graphicFrameLocks xmlns:a="http://schemas.openxmlformats.org/drawingml/2006/main" noChangeAspect="1"/>
+            </wp:cNvGraphicFramePr>
+            <a:graphic xmlns:a="http://schemas.openxmlformats.org/drawingml/2006/main">
+              <a:graphicData uri="http://schemas.openxmlformats.org/drawingml/2006/picture">
+                <pic:pic xmlns:pic="http://schemas.openxmlformats.org/drawingml/2006/picture">
+                  <pic:nvPicPr>
+                    <pic:cNvPr id="1121714589" name="Picture 1" descr="A screenshot of a computer&#10;&#10;Description automatically generated"/>
+                    <pic:cNvPicPr/>
+                  </pic:nvPicPr>
+                  <pic:blipFill>
+                    <a:blip r:embed="rId9"/>
+                    <a:stretch>
+                      <a:fillRect/>
+                    </a:stretch>
+                  </pic:blipFill>
+                  <pic:spPr>
+                    <a:xfrm>
+                      <a:off x="0" y="0"/>
+                      <a:ext cx="4008644" cy="3256167"/>
+                    </a:xfrm>
+                    <a:prstGeom prst="rect">
+                      <a:avLst/>
+                    </a:prstGeom>
+                  </pic:spPr>
+                </pic:pic>
+              </a:graphicData>
+            </a:graphic>
+          </wp:inline>
+        </w:drawing>
+      </w:r>
+    </w:p>
+    <w:p/>
     <w:p>
       <w:pPr>
         <w:pStyle w:val="ListParagraph"/>
@@ -592,141 +666,108 @@
         </w:numPr>
       </w:pPr>
       <w:r>
-        <w:t>FONTS!!!</w:t>
-      </w:r>
-      <w:r>
-        <w:t xml:space="preserve"> </w:t>
-      </w:r>
-      <w:r>
-        <w:t xml:space="preserve">Fonts are </w:t>
-      </w:r>
-      <w:r>
-        <w:rPr>
-          <w:i/>
-          <w:iCs/>
-        </w:rPr>
-        <w:t>extremely</w:t>
-      </w:r>
-      <w:r>
-        <w:t xml:space="preserve"> important when it comes to designing an article, because it is the thing you will </w:t>
+        <w:t xml:space="preserve">Color </w:t>
+      </w:r>
+      <w:r>
+        <w:t>S</w:t>
+      </w:r>
+      <w:r>
+        <w:t xml:space="preserve">cheme. </w:t>
+      </w:r>
+    </w:p>
+    <w:p>
+      <w:pPr>
+        <w:ind w:left="360"/>
+      </w:pPr>
+      <w:r>
+        <w:t xml:space="preserve">Much like fonts, you want to limit your color palette to avoid </w:t>
+      </w:r>
+      <w:r>
+        <w:t>distractions and overwhelming your reader. Finding a color palette on websites such as Coolors.co or perhaps taking colors from a specific image you want to use can help to unify your design.</w:t>
+      </w:r>
+      <w:r>
+        <w:t xml:space="preserve"> With my article, I wanted to take the colors from her album and incorporate it into the design, much like I did with the fonts. So, I found a dark, somewhat desaturated indigo</w:t>
+      </w:r>
+      <w:r>
+        <w:t xml:space="preserve"> (</w:t>
+      </w:r>
+      <w:r>
+        <w:t>#202759</w:t>
+      </w:r>
+      <w:r>
+        <w:t>)</w:t>
+      </w:r>
+      <w:r>
+        <w:t xml:space="preserve"> and a light, creamy yellow</w:t>
+      </w:r>
+      <w:r>
+        <w:t xml:space="preserve"> (</w:t>
+      </w:r>
+      <w:r>
+        <w:t>#FFF4CC</w:t>
+      </w:r>
+      <w:r>
+        <w:t xml:space="preserve">). </w:t>
+      </w:r>
+      <w:r>
+        <w:t xml:space="preserve">Because I still needed at least one another color to stand out against </w:t>
       </w:r>
       <w:proofErr w:type="gramStart"/>
       <w:r>
-        <w:t>actually be</w:t>
+        <w:t>both of these</w:t>
       </w:r>
       <w:proofErr w:type="gramEnd"/>
       <w:r>
-        <w:t xml:space="preserve"> reading. You </w:t>
-      </w:r>
-      <w:proofErr w:type="gramStart"/>
-      <w:r>
-        <w:t>have to</w:t>
-      </w:r>
-      <w:proofErr w:type="gramEnd"/>
-      <w:r>
-        <w:t xml:space="preserve"> make sure that while the font should be eye-catching, entertaining, or match the vibe of the rest of the design, that it is LEGIBLE.</w:t>
-      </w:r>
-    </w:p>
-    <w:p>
-      <w:pPr>
-        <w:pStyle w:val="ListParagraph"/>
-        <w:numPr>
-          <w:ilvl w:val="1"/>
-          <w:numId w:val="1"/>
-        </w:numPr>
-      </w:pPr>
-      <w:proofErr w:type="spellStart"/>
-      <w:proofErr w:type="gramStart"/>
-      <w:r>
-        <w:t>Lets</w:t>
-      </w:r>
-      <w:proofErr w:type="spellEnd"/>
-      <w:proofErr w:type="gramEnd"/>
-      <w:r>
-        <w:t xml:space="preserve"> look at Bewitched again. I knew (based on my googling) that I wanted to have very similar fonts to the one shown on the album cover. It takes some digging and research, but I eventually found two fonts on Canva that matched the </w:t>
-      </w:r>
-      <w:r>
-        <w:t xml:space="preserve">originals </w:t>
-      </w:r>
-      <w:proofErr w:type="gramStart"/>
-      <w:r>
-        <w:t>pretty well</w:t>
-      </w:r>
-      <w:proofErr w:type="gramEnd"/>
-      <w:r>
-        <w:t xml:space="preserve">. However, it is important to keep in mind that these fonts are </w:t>
-      </w:r>
-      <w:r>
-        <w:t xml:space="preserve">what I would classify as “display” fonts. </w:t>
-      </w:r>
-      <w:proofErr w:type="spellStart"/>
-      <w:r>
-        <w:t>Theyre</w:t>
-      </w:r>
-      <w:proofErr w:type="spellEnd"/>
-      <w:r>
-        <w:t xml:space="preserve"> great for titles, headings, and anything you need to stand out, but they’re a no-go for the actual paragraphs.</w:t>
-      </w:r>
-      <w:r>
-        <w:t xml:space="preserve"> So, I decided to find one more font to add to the design; something sans-serif because </w:t>
-      </w:r>
-      <w:r>
-        <w:t xml:space="preserve">I felt that a serif might clash with the rest of the vibe. </w:t>
-      </w:r>
-      <w:r>
-        <w:t xml:space="preserve">Sometimes, you just need to go with your gut. I chose Rugrats Sans, because it is very legible, but slightly rounded and soft which adds to the lovey tone of the songs and album I was reviewing. </w:t>
-      </w:r>
-      <w:r>
-        <w:t>Stick to 3 fonts MAX! If you have too many fonts, your eyes will notice. Oftentimes the design will just look busy and quite ugly if there are too many fonts used. To get around this and provide variation, utilizing bolds and italics are a great way to maintain consistency while breaking up</w:t>
-      </w:r>
-      <w:r>
-        <w:t xml:space="preserve"> the design. For example, for the song title headings, I used the same font as I did for “bewitched</w:t>
-      </w:r>
-      <w:proofErr w:type="gramStart"/>
-      <w:r>
-        <w:t>”, but</w:t>
-      </w:r>
-      <w:proofErr w:type="gramEnd"/>
-      <w:r>
-        <w:t xml:space="preserve"> slanted it to keep it different from the title and the </w:t>
-      </w:r>
-      <w:r>
-        <w:t>un-italicized paragraph fonts.</w:t>
-      </w:r>
-    </w:p>
-    <w:p>
-      <w:pPr>
-        <w:pStyle w:val="ListParagraph"/>
-        <w:numPr>
-          <w:ilvl w:val="1"/>
-          <w:numId w:val="1"/>
-        </w:numPr>
-      </w:pPr>
-      <w:r>
-        <w:t xml:space="preserve">For the acrylic nails, I struggled a bit. I couldn’t quite figure out what would fit the theme – all I knew is that I wanted the “for newbies” part to </w:t>
-      </w:r>
-      <w:r>
-        <w:t xml:space="preserve">look handwritten and childish to mimic the iconic “for dummies” book series. As I scrolled through fonts and mulled it over, I had the idea to make the “acrylic nails” </w:t>
-      </w:r>
-      <w:r>
-        <w:t xml:space="preserve">almost look like a neon sign one would see outside a store front. So, I took a thick, rounded, serif font and </w:t>
-      </w:r>
-      <w:r>
-        <w:t xml:space="preserve">put a neon effect behind it. I felt that the juxtaposition between the two title fonts would also enhance the playful feel </w:t>
-      </w:r>
-      <w:r>
-        <w:t>of the article.</w:t>
-      </w:r>
-      <w:r>
-        <w:t xml:space="preserve"> For the paragraph font, I wanted something </w:t>
-      </w:r>
-      <w:proofErr w:type="gramStart"/>
-      <w:r>
-        <w:t>similar to</w:t>
-      </w:r>
-      <w:proofErr w:type="gramEnd"/>
-      <w:r>
-        <w:t xml:space="preserve"> the bewitched one to keep it clear and modern, so I went with Red Hat Display.</w:t>
+        <w:t>, I chose a bright lilac (</w:t>
+      </w:r>
+      <w:r>
+        <w:t>#9577E1</w:t>
+      </w:r>
+      <w:r>
+        <w:t xml:space="preserve">, </w:t>
+      </w:r>
+      <w:r>
+        <w:t>which I utilized throughout the headings). I chose white for my body text for legibility, though the creamy yellow could have been an option too.</w:t>
+      </w:r>
+    </w:p>
+    <w:p/>
+    <w:p>
+      <w:r>
+        <w:drawing>
+          <wp:inline distT="0" distB="0" distL="0" distR="0" wp14:anchorId="436F0970" wp14:editId="0BE64BF2">
+            <wp:extent cx="7596600" cy="5797277"/>
+            <wp:effectExtent l="0" t="0" r="4445" b="0"/>
+            <wp:docPr id="1922854321" name="Picture 1" descr="A screenshot of a computer&#10;&#10;Description automatically generated"/>
+            <wp:cNvGraphicFramePr>
+              <a:graphicFrameLocks xmlns:a="http://schemas.openxmlformats.org/drawingml/2006/main" noChangeAspect="1"/>
+            </wp:cNvGraphicFramePr>
+            <a:graphic xmlns:a="http://schemas.openxmlformats.org/drawingml/2006/main">
+              <a:graphicData uri="http://schemas.openxmlformats.org/drawingml/2006/picture">
+                <pic:pic xmlns:pic="http://schemas.openxmlformats.org/drawingml/2006/picture">
+                  <pic:nvPicPr>
+                    <pic:cNvPr id="1922854321" name="Picture 1" descr="A screenshot of a computer&#10;&#10;Description automatically generated"/>
+                    <pic:cNvPicPr/>
+                  </pic:nvPicPr>
+                  <pic:blipFill>
+                    <a:blip r:embed="rId10"/>
+                    <a:stretch>
+                      <a:fillRect/>
+                    </a:stretch>
+                  </pic:blipFill>
+                  <pic:spPr>
+                    <a:xfrm>
+                      <a:off x="0" y="0"/>
+                      <a:ext cx="7630318" cy="5823009"/>
+                    </a:xfrm>
+                    <a:prstGeom prst="rect">
+                      <a:avLst/>
+                    </a:prstGeom>
+                  </pic:spPr>
+                </pic:pic>
+              </a:graphicData>
+            </a:graphic>
+          </wp:inline>
+        </w:drawing>
       </w:r>
     </w:p>
     <w:p>
@@ -738,136 +779,70 @@
         </w:numPr>
       </w:pPr>
       <w:r>
-        <w:t xml:space="preserve">Color scheme. Much like fonts, you want to limit your color palette to avoid </w:t>
-      </w:r>
-      <w:r>
-        <w:t>distractions and overwhelming your reader. Finding a color palette on websites such as Coolors.co or perhaps taking colors from a specific image you want to use can help to unify your design.</w:t>
-      </w:r>
-    </w:p>
-    <w:p>
-      <w:pPr>
-        <w:pStyle w:val="ListParagraph"/>
-        <w:numPr>
-          <w:ilvl w:val="1"/>
-          <w:numId w:val="1"/>
-        </w:numPr>
-      </w:pPr>
-      <w:r>
-        <w:t>With bewitched, I knew that I wanted to take the colors from her album and incorporate it into the design</w:t>
-      </w:r>
-      <w:r>
-        <w:t>. So, I found a dark, somewhat desaturated indigo</w:t>
-      </w:r>
-      <w:r>
-        <w:t xml:space="preserve"> and </w:t>
-      </w:r>
-      <w:r>
-        <w:t>a ligh</w:t>
-      </w:r>
-      <w:r>
-        <w:t xml:space="preserve">t, creamy yellow. Because I still needed at least one another color to stand out against </w:t>
-      </w:r>
-      <w:proofErr w:type="gramStart"/>
-      <w:r>
-        <w:t xml:space="preserve">both of </w:t>
+        <w:t>Added details</w:t>
+      </w:r>
+      <w:r>
+        <w:t>.</w:t>
+      </w:r>
+    </w:p>
+    <w:p>
+      <w:r>
+        <w:t xml:space="preserve">Details and extras can make or break an article design. Sometimes </w:t>
+      </w:r>
+      <w:r>
+        <w:t xml:space="preserve">articles are begging to be </w:t>
+      </w:r>
+      <w:r>
+        <w:t>extremely minimalist, while others desperately need a little push towards glamour. Once again, assessing the written content of your piece</w:t>
+      </w:r>
+      <w:r>
+        <w:t xml:space="preserve">, the </w:t>
+      </w:r>
+      <w:r>
+        <w:t>colors,</w:t>
+      </w:r>
+      <w:r>
+        <w:t xml:space="preserve"> </w:t>
+      </w:r>
+      <w:r>
+        <w:t>the</w:t>
+      </w:r>
+      <w:r>
+        <w:t xml:space="preserve"> fonts, and more can help decide how over-the-top the article should be. This is also dependent upon whether you are designing just one article, or for a whole magazine that </w:t>
+      </w:r>
+      <w:r>
+        <w:t>needs to be unified.</w:t>
+      </w:r>
+    </w:p>
+    <w:p/>
+    <w:p>
+      <w:r>
+        <w:t xml:space="preserve">For this example, everything </w:t>
+      </w:r>
+      <w:r>
+        <w:t xml:space="preserve">just felt very flat to me once the colors were in. I knew that I wanted to add the artists’ image into the design as well, however I had to be smart about spacing and font size to make </w:t>
       </w:r>
       <w:r>
         <w:lastRenderedPageBreak/>
-        <w:t>these</w:t>
-      </w:r>
-      <w:proofErr w:type="gramEnd"/>
-      <w:r>
-        <w:t>, I chose a bright lilac (which I utilized throughout the headings). I chose white for my body text for legibility, though the creamy yellow could have been an option too.</w:t>
-      </w:r>
-    </w:p>
-    <w:p>
-      <w:pPr>
-        <w:pStyle w:val="ListParagraph"/>
-        <w:numPr>
-          <w:ilvl w:val="1"/>
-          <w:numId w:val="1"/>
-        </w:numPr>
-      </w:pPr>
-      <w:r>
-        <w:t>For the how to, I previously mentioned that I found an image of a pair of hands that I really wanted to use. To have the rest of the design flow, I color-picked from the image to obtain soft pinks</w:t>
-      </w:r>
-      <w:r>
-        <w:t xml:space="preserve"> for the background, title, and stars in the back. </w:t>
-      </w:r>
-      <w:r>
-        <w:t>Once again, I chose to incorporate white (</w:t>
-      </w:r>
-      <w:proofErr w:type="gramStart"/>
-      <w:r>
-        <w:t>and also</w:t>
-      </w:r>
-      <w:proofErr w:type="gramEnd"/>
-      <w:r>
-        <w:t xml:space="preserve"> black) for the text itself to enhance visibility.</w:t>
-      </w:r>
-    </w:p>
-    <w:p>
-      <w:pPr>
-        <w:pStyle w:val="ListParagraph"/>
-        <w:numPr>
-          <w:ilvl w:val="0"/>
-          <w:numId w:val="1"/>
-        </w:numPr>
-      </w:pPr>
-      <w:r>
-        <w:t>Added details</w:t>
-      </w:r>
-      <w:r>
-        <w:t xml:space="preserve">. </w:t>
-      </w:r>
-      <w:r>
-        <w:t xml:space="preserve">Details and extras can make or break an article design. Sometimes </w:t>
-      </w:r>
-      <w:r>
-        <w:t xml:space="preserve">articles are begging to be </w:t>
-      </w:r>
-      <w:r>
-        <w:t>extremely minimalist, while others desperately need a little push towards glamour. Once again, assessing the written content of your piece</w:t>
-      </w:r>
-      <w:r>
-        <w:t xml:space="preserve">, the </w:t>
-      </w:r>
-      <w:proofErr w:type="gramStart"/>
-      <w:r>
-        <w:t>colors</w:t>
-      </w:r>
-      <w:proofErr w:type="gramEnd"/>
-      <w:r>
-        <w:t xml:space="preserve"> and fonts, and more can help decide how over-the-top the article should be. This is also dependent upon whether you are designing just one article, or for a whole magazine that </w:t>
-      </w:r>
-      <w:r>
-        <w:t>needs to be unified.</w:t>
-      </w:r>
-    </w:p>
-    <w:p>
-      <w:pPr>
-        <w:pStyle w:val="ListParagraph"/>
-        <w:numPr>
-          <w:ilvl w:val="1"/>
-          <w:numId w:val="1"/>
-        </w:numPr>
-      </w:pPr>
-      <w:r>
-        <w:t xml:space="preserve">For the </w:t>
-      </w:r>
-      <w:proofErr w:type="spellStart"/>
-      <w:r>
-        <w:t>laufey</w:t>
-      </w:r>
-      <w:proofErr w:type="spellEnd"/>
-      <w:r>
-        <w:t xml:space="preserve"> article, everything just felt very flat to me once the colors were in. I knew that I wanted to add the artists’ image into the design as well, however I had to be smart about spacing and font size to make sure </w:t>
+        <w:t xml:space="preserve">sure </w:t>
       </w:r>
       <w:r>
         <w:t xml:space="preserve">that it would all fit within a reasonable number of pages. The first thing I did was </w:t>
       </w:r>
       <w:r>
-        <w:t>make the background subtly space-themed, with a slight gradient and sparkling stars. It went perfectly with the moon (and the theme of our magazine, moonstruck)</w:t>
+        <w:t xml:space="preserve">make the background subtly space-themed, with a slight gradient and sparkling stars. It went perfectly with the moon (and the theme of our magazine, </w:t>
+      </w:r>
+      <w:r>
+        <w:t>“M</w:t>
+      </w:r>
+      <w:r>
+        <w:t>oonstruck</w:t>
+      </w:r>
+      <w:r>
+        <w:t>”</w:t>
+      </w:r>
+      <w:r>
+        <w:t>)</w:t>
       </w:r>
       <w:r>
         <w:t xml:space="preserve">, and it wasn’t </w:t>
@@ -884,7 +859,7 @@
       </w:r>
       <w:proofErr w:type="gramStart"/>
       <w:r>
-        <w:t>aforementioned, and</w:t>
+        <w:t>aforementioned and</w:t>
       </w:r>
       <w:proofErr w:type="gramEnd"/>
       <w:r>
@@ -897,103 +872,166 @@
         <w:t>ubtle grain to the background and the additions. It added just the touch of dimension I was looking for, and made the article feel just a bit more retro (as many of the artists’ songs reference jazz, something started in the early 1900s).</w:t>
       </w:r>
     </w:p>
-    <w:p>
-      <w:pPr>
-        <w:pStyle w:val="ListParagraph"/>
-        <w:numPr>
-          <w:ilvl w:val="1"/>
-          <w:numId w:val="1"/>
-        </w:numPr>
-      </w:pPr>
-      <w:r>
-        <w:t xml:space="preserve">For the </w:t>
-      </w:r>
-      <w:r>
-        <w:t xml:space="preserve">nail article, it also felt a little flat, so I wanted to find something close to glitter to potentially put in the background. I believed that glitter can </w:t>
-      </w:r>
-      <w:proofErr w:type="gramStart"/>
-      <w:r>
-        <w:t>definitely be</w:t>
-      </w:r>
-      <w:proofErr w:type="gramEnd"/>
-      <w:r>
-        <w:t xml:space="preserve"> related to nail art, and so the glitter would be a nice subtle touch to the background. However, I couldn’t find any glitter </w:t>
-      </w:r>
-      <w:proofErr w:type="spellStart"/>
-      <w:r>
-        <w:t>png</w:t>
-      </w:r>
-      <w:proofErr w:type="spellEnd"/>
-      <w:r>
-        <w:t xml:space="preserve"> that I thought would work, as it was all very </w:t>
-      </w:r>
-      <w:proofErr w:type="gramStart"/>
-      <w:r>
-        <w:t>realistic</w:t>
-      </w:r>
-      <w:proofErr w:type="gramEnd"/>
-      <w:r>
-        <w:t xml:space="preserve"> and I </w:t>
-      </w:r>
-      <w:r>
-        <w:t xml:space="preserve">preferred something less “in your face.” I eventually found a </w:t>
-      </w:r>
-      <w:proofErr w:type="spellStart"/>
-      <w:r>
-        <w:t>png</w:t>
-      </w:r>
-      <w:proofErr w:type="spellEnd"/>
-      <w:r>
-        <w:t xml:space="preserve"> of tiny stars </w:t>
-      </w:r>
-      <w:r>
-        <w:t xml:space="preserve">that I thought could be representative of glitter but </w:t>
-      </w:r>
-      <w:proofErr w:type="gramStart"/>
-      <w:r>
-        <w:t>more approachable and simple</w:t>
-      </w:r>
-      <w:proofErr w:type="gramEnd"/>
-      <w:r>
-        <w:t xml:space="preserve"> to match the “for newbies” theme. I colored them pink to make sure they blended in with the background and weren’t too distracting.</w:t>
-      </w:r>
-      <w:r>
-        <w:t xml:space="preserve"> The second page also felt </w:t>
-      </w:r>
-      <w:proofErr w:type="gramStart"/>
-      <w:r>
-        <w:t>pretty boring</w:t>
-      </w:r>
-      <w:proofErr w:type="gramEnd"/>
-      <w:r>
-        <w:t xml:space="preserve"> because it was so basic</w:t>
-      </w:r>
-      <w:r>
-        <w:t>, and I had loved the dramatic hand in the first page. However, I was short on space because the text filled up most of the page</w:t>
-      </w:r>
-      <w:r>
-        <w:t>, so I needed something small</w:t>
-      </w:r>
-      <w:r>
-        <w:t xml:space="preserve"> to fit. I had the idea of adding tiny polish swatch along with an open nail polish bottle. </w:t>
-      </w:r>
-      <w:proofErr w:type="gramStart"/>
-      <w:r>
-        <w:t>Originally</w:t>
-      </w:r>
-      <w:proofErr w:type="gramEnd"/>
-      <w:r>
-        <w:t xml:space="preserve"> I wanted the bottle to be spilling and creating the swatch, but that proved to be too much work. In the end, I just put them side-by-side, and added the nail polish brush to the top </w:t>
-      </w:r>
-      <w:r>
-        <w:t xml:space="preserve">as if it were about to drip into the article. </w:t>
-      </w:r>
-      <w:r>
-        <w:t>After everything was said and done, the design did feel a little youthful, but I think that because the target audience is for beginners, it hits the nail on the head.</w:t>
-      </w:r>
-    </w:p>
-    <w:p>
-      <w:r>
+    <w:p/>
+    <w:p>
+      <w:r>
+        <w:lastRenderedPageBreak/>
+        <w:drawing>
+          <wp:inline distT="0" distB="0" distL="0" distR="0" wp14:anchorId="3B4C43AC" wp14:editId="7C4FB7A0">
+            <wp:extent cx="7804150" cy="6223308"/>
+            <wp:effectExtent l="0" t="0" r="6350" b="6350"/>
+            <wp:docPr id="1793317778" name="Picture 1" descr="A screenshot of a computer&#10;&#10;Description automatically generated"/>
+            <wp:cNvGraphicFramePr>
+              <a:graphicFrameLocks xmlns:a="http://schemas.openxmlformats.org/drawingml/2006/main" noChangeAspect="1"/>
+            </wp:cNvGraphicFramePr>
+            <a:graphic xmlns:a="http://schemas.openxmlformats.org/drawingml/2006/main">
+              <a:graphicData uri="http://schemas.openxmlformats.org/drawingml/2006/picture">
+                <pic:pic xmlns:pic="http://schemas.openxmlformats.org/drawingml/2006/picture">
+                  <pic:nvPicPr>
+                    <pic:cNvPr id="1793317778" name="Picture 1" descr="A screenshot of a computer&#10;&#10;Description automatically generated"/>
+                    <pic:cNvPicPr/>
+                  </pic:nvPicPr>
+                  <pic:blipFill>
+                    <a:blip r:embed="rId11"/>
+                    <a:stretch>
+                      <a:fillRect/>
+                    </a:stretch>
+                  </pic:blipFill>
+                  <pic:spPr>
+                    <a:xfrm>
+                      <a:off x="0" y="0"/>
+                      <a:ext cx="7804150" cy="6223308"/>
+                    </a:xfrm>
+                    <a:prstGeom prst="rect">
+                      <a:avLst/>
+                    </a:prstGeom>
+                  </pic:spPr>
+                </pic:pic>
+              </a:graphicData>
+            </a:graphic>
+          </wp:inline>
+        </w:drawing>
+      </w:r>
+      <w:r>
+        <w:lastRenderedPageBreak/>
+        <w:drawing>
+          <wp:inline distT="0" distB="0" distL="0" distR="0" wp14:anchorId="2ED3E5F8" wp14:editId="59A2E00F">
+            <wp:extent cx="9124950" cy="7156655"/>
+            <wp:effectExtent l="0" t="0" r="0" b="6350"/>
+            <wp:docPr id="1633225001" name="Picture 1" descr="A screenshot of a music album&#10;&#10;Description automatically generated"/>
+            <wp:cNvGraphicFramePr>
+              <a:graphicFrameLocks xmlns:a="http://schemas.openxmlformats.org/drawingml/2006/main" noChangeAspect="1"/>
+            </wp:cNvGraphicFramePr>
+            <a:graphic xmlns:a="http://schemas.openxmlformats.org/drawingml/2006/main">
+              <a:graphicData uri="http://schemas.openxmlformats.org/drawingml/2006/picture">
+                <pic:pic xmlns:pic="http://schemas.openxmlformats.org/drawingml/2006/picture">
+                  <pic:nvPicPr>
+                    <pic:cNvPr id="1633225001" name="Picture 1" descr="A screenshot of a music album&#10;&#10;Description automatically generated"/>
+                    <pic:cNvPicPr/>
+                  </pic:nvPicPr>
+                  <pic:blipFill>
+                    <a:blip r:embed="rId12"/>
+                    <a:stretch>
+                      <a:fillRect/>
+                    </a:stretch>
+                  </pic:blipFill>
+                  <pic:spPr>
+                    <a:xfrm>
+                      <a:off x="0" y="0"/>
+                      <a:ext cx="9161742" cy="7185511"/>
+                    </a:xfrm>
+                    <a:prstGeom prst="rect">
+                      <a:avLst/>
+                    </a:prstGeom>
+                  </pic:spPr>
+                </pic:pic>
+              </a:graphicData>
+            </a:graphic>
+          </wp:inline>
+        </w:drawing>
+      </w:r>
+    </w:p>
+    <w:p>
+      <w:r>
+        <w:lastRenderedPageBreak/>
+        <w:drawing>
+          <wp:inline distT="0" distB="0" distL="0" distR="0" wp14:anchorId="55E280F8" wp14:editId="0B8F3E0C">
+            <wp:extent cx="7556500" cy="9812145"/>
+            <wp:effectExtent l="0" t="0" r="6350" b="0"/>
+            <wp:docPr id="831229015" name="Picture 1" descr="A blue screen with text&#10;&#10;Description automatically generated"/>
+            <wp:cNvGraphicFramePr>
+              <a:graphicFrameLocks xmlns:a="http://schemas.openxmlformats.org/drawingml/2006/main" noChangeAspect="1"/>
+            </wp:cNvGraphicFramePr>
+            <a:graphic xmlns:a="http://schemas.openxmlformats.org/drawingml/2006/main">
+              <a:graphicData uri="http://schemas.openxmlformats.org/drawingml/2006/picture">
+                <pic:pic xmlns:pic="http://schemas.openxmlformats.org/drawingml/2006/picture">
+                  <pic:nvPicPr>
+                    <pic:cNvPr id="831229015" name="Picture 1" descr="A blue screen with text&#10;&#10;Description automatically generated"/>
+                    <pic:cNvPicPr/>
+                  </pic:nvPicPr>
+                  <pic:blipFill>
+                    <a:blip r:embed="rId13"/>
+                    <a:stretch>
+                      <a:fillRect/>
+                    </a:stretch>
+                  </pic:blipFill>
+                  <pic:spPr>
+                    <a:xfrm>
+                      <a:off x="0" y="0"/>
+                      <a:ext cx="7597316" cy="9865145"/>
+                    </a:xfrm>
+                    <a:prstGeom prst="rect">
+                      <a:avLst/>
+                    </a:prstGeom>
+                  </pic:spPr>
+                </pic:pic>
+              </a:graphicData>
+            </a:graphic>
+          </wp:inline>
+        </w:drawing>
+      </w:r>
+      <w:r>
+        <w:lastRenderedPageBreak/>
+        <w:drawing>
+          <wp:inline distT="0" distB="0" distL="0" distR="0" wp14:anchorId="6BEE2176" wp14:editId="2F25FB5D">
+            <wp:extent cx="8896350" cy="11469254"/>
+            <wp:effectExtent l="0" t="0" r="0" b="0"/>
+            <wp:docPr id="1210385964" name="Picture 1" descr="A person standing next to a gold pole&#10;&#10;Description automatically generated"/>
+            <wp:cNvGraphicFramePr>
+              <a:graphicFrameLocks xmlns:a="http://schemas.openxmlformats.org/drawingml/2006/main" noChangeAspect="1"/>
+            </wp:cNvGraphicFramePr>
+            <a:graphic xmlns:a="http://schemas.openxmlformats.org/drawingml/2006/main">
+              <a:graphicData uri="http://schemas.openxmlformats.org/drawingml/2006/picture">
+                <pic:pic xmlns:pic="http://schemas.openxmlformats.org/drawingml/2006/picture">
+                  <pic:nvPicPr>
+                    <pic:cNvPr id="1210385964" name="Picture 1" descr="A person standing next to a gold pole&#10;&#10;Description automatically generated"/>
+                    <pic:cNvPicPr/>
+                  </pic:nvPicPr>
+                  <pic:blipFill>
+                    <a:blip r:embed="rId14"/>
+                    <a:stretch>
+                      <a:fillRect/>
+                    </a:stretch>
+                  </pic:blipFill>
+                  <pic:spPr>
+                    <a:xfrm>
+                      <a:off x="0" y="0"/>
+                      <a:ext cx="8950231" cy="11538718"/>
+                    </a:xfrm>
+                    <a:prstGeom prst="rect">
+                      <a:avLst/>
+                    </a:prstGeom>
+                  </pic:spPr>
+                </pic:pic>
+              </a:graphicData>
+            </a:graphic>
+          </wp:inline>
+        </w:drawing>
+      </w:r>
+    </w:p>
+    <w:p>
+      <w:r>
+        <w:lastRenderedPageBreak/>
         <w:t>Some extra notes:</w:t>
       </w:r>
     </w:p>
@@ -1015,13 +1053,11 @@
         <w:t xml:space="preserve">anva gallery are great resources for </w:t>
       </w:r>
       <w:r>
-        <w:t xml:space="preserve">finding elements related to your </w:t>
-      </w:r>
-      <w:proofErr w:type="gramStart"/>
-      <w:r>
-        <w:t>design</w:t>
-      </w:r>
-      <w:proofErr w:type="gramEnd"/>
+        <w:t>finding elements related to your design</w:t>
+      </w:r>
+      <w:r>
+        <w:t>.</w:t>
+      </w:r>
     </w:p>
     <w:p>
       <w:pPr>
@@ -1033,6 +1069,31 @@
       </w:pPr>
       <w:r>
         <w:t xml:space="preserve">When it comes to fonts and font sizes, make sure to pay attention to </w:t>
+      </w:r>
+      <w:r>
+        <w:t>line heights and letter spacing</w:t>
+      </w:r>
+      <w:r>
+        <w:t xml:space="preserve">; many </w:t>
+      </w:r>
+      <w:proofErr w:type="gramStart"/>
+      <w:r>
+        <w:t>times</w:t>
+      </w:r>
+      <w:proofErr w:type="gramEnd"/>
+      <w:r>
+        <w:t xml:space="preserve"> articles appear to be endless because the letter spacing is enormous and you don’t notice. You can play around with these features </w:t>
+      </w:r>
+      <w:proofErr w:type="gramStart"/>
+      <w:r>
+        <w:t>in order to</w:t>
+      </w:r>
+      <w:proofErr w:type="gramEnd"/>
+      <w:r>
+        <w:t xml:space="preserve"> get something that fits </w:t>
+      </w:r>
+      <w:r>
+        <w:t>the length you are looking for.</w:t>
       </w:r>
     </w:p>
     <w:sectPr>
@@ -1699,6 +1760,29 @@
       <w:contextualSpacing/>
     </w:pPr>
   </w:style>
+  <w:style w:type="character" w:styleId="Hyperlink">
+    <w:name w:val="Hyperlink"/>
+    <w:basedOn w:val="DefaultParagraphFont"/>
+    <w:uiPriority w:val="99"/>
+    <w:unhideWhenUsed/>
+    <w:rsid w:val="00E546C8"/>
+    <w:rPr>
+      <w:color w:val="0563C1" w:themeColor="hyperlink"/>
+      <w:u w:val="single"/>
+    </w:rPr>
+  </w:style>
+  <w:style w:type="character" w:styleId="UnresolvedMention">
+    <w:name w:val="Unresolved Mention"/>
+    <w:basedOn w:val="DefaultParagraphFont"/>
+    <w:uiPriority w:val="99"/>
+    <w:semiHidden/>
+    <w:unhideWhenUsed/>
+    <w:rsid w:val="00E546C8"/>
+    <w:rPr>
+      <w:color w:val="605E5C"/>
+      <w:shd w:val="clear" w:color="auto" w:fill="E1DFDD"/>
+    </w:rPr>
+  </w:style>
 </w:styles>
 </file>
 
